--- a/开题报告-DDD.docx
+++ b/开题报告-DDD.docx
@@ -1,6 +1,6 @@
 
 <file path=word/document.xml><?xml version="1.0" encoding="utf-8"?>
-<w:document xmlns:wpc="http://schemas.microsoft.com/office/word/2010/wordprocessingCanvas" xmlns:cx="http://schemas.microsoft.com/office/drawing/2014/chartex" xmlns:cx1="http://schemas.microsoft.com/office/drawing/2015/9/8/chartex" xmlns:mc="http://schemas.openxmlformats.org/markup-compatibility/2006" xmlns:o="urn:schemas-microsoft-com:office:office" xmlns:r="http://schemas.openxmlformats.org/officeDocument/2006/relationships" xmlns:m="http://schemas.openxmlformats.org/officeDocument/2006/math" xmlns:v="urn:schemas-microsoft-com:vml" xmlns:wp14="http://schemas.microsoft.com/office/word/2010/wordprocessingDrawing" xmlns:wp="http://schemas.openxmlformats.org/drawingml/2006/wordprocessingDrawing" xmlns:w10="urn:schemas-microsoft-com:office:word" xmlns:w="http://schemas.openxmlformats.org/wordprocessingml/2006/main" xmlns:w14="http://schemas.microsoft.com/office/word/2010/wordml" xmlns:w15="http://schemas.microsoft.com/office/word/2012/wordml" xmlns:w16se="http://schemas.microsoft.com/office/word/2015/wordml/symex" xmlns:wpg="http://schemas.microsoft.com/office/word/2010/wordprocessingGroup" xmlns:wpi="http://schemas.microsoft.com/office/word/2010/wordprocessingInk" xmlns:wne="http://schemas.microsoft.com/office/word/2006/wordml" xmlns:wps="http://schemas.microsoft.com/office/word/2010/wordprocessingShape" mc:Ignorable="w14 w15 w16se wp14">
+<w:document xmlns:wpc="http://schemas.microsoft.com/office/word/2010/wordprocessingCanvas" xmlns:mc="http://schemas.openxmlformats.org/markup-compatibility/2006" xmlns:o="urn:schemas-microsoft-com:office:office" xmlns:r="http://schemas.openxmlformats.org/officeDocument/2006/relationships" xmlns:m="http://schemas.openxmlformats.org/officeDocument/2006/math" xmlns:v="urn:schemas-microsoft-com:vml" xmlns:wp14="http://schemas.microsoft.com/office/word/2010/wordprocessingDrawing" xmlns:wp="http://schemas.openxmlformats.org/drawingml/2006/wordprocessingDrawing" xmlns:w10="urn:schemas-microsoft-com:office:word" xmlns:w="http://schemas.openxmlformats.org/wordprocessingml/2006/main" xmlns:w14="http://schemas.microsoft.com/office/word/2010/wordml" xmlns:wpg="http://schemas.microsoft.com/office/word/2010/wordprocessingGroup" xmlns:wpi="http://schemas.microsoft.com/office/word/2010/wordprocessingInk" xmlns:wne="http://schemas.microsoft.com/office/word/2006/wordml" xmlns:wps="http://schemas.microsoft.com/office/word/2010/wordprocessingShape" mc:Ignorable="w14 wp14">
   <w:body>
     <w:p>
       <w:pPr>
@@ -915,12 +915,12 @@
       </w:r>
       <w:r>
         <w:rPr>
-          <w:rFonts w:ascii="楷体_GB2312" w:eastAsia="楷体_GB2312" w:hAnsi="宋体"/>
-          <w:b/>
-          <w:sz w:val="36"/>
-          <w:szCs w:val="36"/>
-        </w:rPr>
-        <w:t>9</w:t>
+          <w:rFonts w:ascii="楷体_GB2312" w:eastAsia="楷体_GB2312" w:hAnsi="宋体" w:hint="eastAsia"/>
+          <w:b/>
+          <w:sz w:val="36"/>
+          <w:szCs w:val="36"/>
+        </w:rPr>
+        <w:t>7</w:t>
       </w:r>
       <w:r>
         <w:rPr>
@@ -1023,25 +1023,31 @@
                 <w:b/>
                 <w:szCs w:val="21"/>
               </w:rPr>
-              <w:t>企业基于</w:t>
-            </w:r>
-            <w:proofErr w:type="gramStart"/>
-            <w:r>
-              <w:rPr>
-                <w:rFonts w:ascii="宋体" w:hAnsi="宋体" w:hint="eastAsia"/>
-                <w:b/>
-                <w:szCs w:val="21"/>
-              </w:rPr>
-              <w:t>云计算</w:t>
-            </w:r>
-            <w:proofErr w:type="gramEnd"/>
-            <w:r>
-              <w:rPr>
-                <w:rFonts w:ascii="宋体" w:hAnsi="宋体" w:hint="eastAsia"/>
-                <w:b/>
-                <w:szCs w:val="21"/>
-              </w:rPr>
-              <w:t>桌面虚拟化的设计与实现</w:t>
+              <w:t>四川烟草</w:t>
+            </w:r>
+            <w:r>
+              <w:rPr>
+                <w:rFonts w:ascii="宋体" w:hAnsi="宋体" w:hint="eastAsia"/>
+                <w:b/>
+                <w:szCs w:val="21"/>
+              </w:rPr>
+              <w:t>公司</w:t>
+            </w:r>
+            <w:r>
+              <w:rPr>
+                <w:rFonts w:ascii="宋体" w:hAnsi="宋体" w:hint="eastAsia"/>
+                <w:b/>
+                <w:szCs w:val="21"/>
+              </w:rPr>
+              <w:t>协同办公管理系统</w:t>
+            </w:r>
+            <w:r>
+              <w:rPr>
+                <w:rFonts w:ascii="宋体" w:hAnsi="宋体" w:hint="eastAsia"/>
+                <w:b/>
+                <w:szCs w:val="21"/>
+              </w:rPr>
+              <w:t>的设计与实现</w:t>
             </w:r>
           </w:p>
         </w:tc>
@@ -1093,6 +1099,278 @@
           </w:p>
           <w:p>
             <w:pPr>
+              <w:spacing w:line="360" w:lineRule="auto"/>
+              <w:ind w:firstLineChars="200" w:firstLine="444"/>
+              <w:rPr>
+                <w:rFonts w:ascii="宋体" w:hAnsi="宋体"/>
+                <w:sz w:val="24"/>
+              </w:rPr>
+            </w:pPr>
+            <w:r>
+              <w:rPr>
+                <w:rFonts w:ascii="宋体" w:hAnsi="宋体" w:hint="eastAsia"/>
+                <w:sz w:val="24"/>
+              </w:rPr>
+              <w:t>随着时代的进步、经济水平的提高，计算机信息技术的飞速发展使得互联网时代快速涌入大家的生产生活中，无论是企业的生产过程还是广大群众的生活娱乐过程，如今都与信息技术息息相关。与此同时，国内外各行各业为了提高自我生产力、增强信息科技竞争力，广泛地应用计算机技术和信息科学技术进行各项工作业务的管理，从而大大地提升企业员工工作效率，提高企业整体效益。</w:t>
+            </w:r>
+          </w:p>
+          <w:p>
+            <w:pPr>
+              <w:spacing w:line="360" w:lineRule="auto"/>
+              <w:ind w:firstLineChars="200" w:firstLine="444"/>
+              <w:rPr>
+                <w:rFonts w:ascii="宋体" w:hAnsi="宋体"/>
+                <w:sz w:val="24"/>
+              </w:rPr>
+            </w:pPr>
+            <w:r>
+              <w:rPr>
+                <w:rFonts w:ascii="宋体" w:hAnsi="宋体" w:hint="eastAsia"/>
+                <w:sz w:val="24"/>
+              </w:rPr>
+              <w:t>对于</w:t>
+            </w:r>
+            <w:r>
+              <w:rPr>
+                <w:rFonts w:ascii="宋体" w:hAnsi="宋体" w:hint="eastAsia"/>
+                <w:sz w:val="24"/>
+              </w:rPr>
+              <w:t>四川烟草</w:t>
+            </w:r>
+            <w:r>
+              <w:rPr>
+                <w:rFonts w:ascii="宋体" w:hAnsi="宋体" w:hint="eastAsia"/>
+                <w:sz w:val="24"/>
+              </w:rPr>
+              <w:t>公司</w:t>
+            </w:r>
+            <w:r>
+              <w:rPr>
+                <w:rFonts w:ascii="宋体" w:hAnsi="宋体" w:hint="eastAsia"/>
+                <w:sz w:val="24"/>
+              </w:rPr>
+              <w:t>而言，多数工作业务流程是需要多个部门和组织共同参与进行的，一项数据、一个报表等信息需要参与的部门进行共享并进行及时有效的沟通，并且在</w:t>
+            </w:r>
+            <w:r>
+              <w:rPr>
+                <w:rFonts w:ascii="宋体" w:hAnsi="宋体" w:hint="eastAsia"/>
+                <w:sz w:val="24"/>
+              </w:rPr>
+              <w:t>四川烟草</w:t>
+            </w:r>
+            <w:r>
+              <w:rPr>
+                <w:rFonts w:ascii="宋体" w:hAnsi="宋体" w:hint="eastAsia"/>
+                <w:sz w:val="24"/>
+              </w:rPr>
+              <w:t>公司</w:t>
+            </w:r>
+            <w:r>
+              <w:rPr>
+                <w:rFonts w:ascii="宋体" w:hAnsi="宋体" w:hint="eastAsia"/>
+                <w:sz w:val="24"/>
+              </w:rPr>
+              <w:t>各部门的共同工作下会产生大量的协同数据，这些协同数据对于企业的业务需要、人员客户的资料维护需要以及对企业内部资料信息安全性需要具有重要的意义，所以一个组织、一个企业需要对内部产生的各项信息进行统一、安全、可靠的维护管理。同时，为了提高</w:t>
+            </w:r>
+            <w:r>
+              <w:rPr>
+                <w:rFonts w:ascii="宋体" w:hAnsi="宋体" w:hint="eastAsia"/>
+                <w:sz w:val="24"/>
+              </w:rPr>
+              <w:t>四川烟草</w:t>
+            </w:r>
+            <w:r>
+              <w:rPr>
+                <w:rFonts w:ascii="宋体" w:hAnsi="宋体" w:hint="eastAsia"/>
+                <w:sz w:val="24"/>
+              </w:rPr>
+              <w:t>公司的</w:t>
+            </w:r>
+            <w:r>
+              <w:rPr>
+                <w:rFonts w:ascii="宋体" w:hAnsi="宋体" w:hint="eastAsia"/>
+                <w:sz w:val="24"/>
+              </w:rPr>
+              <w:t>工作效率、提升运营管理绩效，需要将不同部门的工作统一成一个流程，可以允许多部门的协同办公。传统的流程化系统办公采用串行的方式，由一个部门先将自己负责的子流程处理完成后对数据信息进行备份后递交给后一个流程的部门，人工管理数据的方式导致数据的管理效率极其低下，并且数据的传递、备份以及对数据信息的查询统计等操作需要消耗大量的人力和时间，并且人工处理存在一定的错误率。传统办公的方式下各部门维护着自己的数据，在数据分散的情况下难以做到共享、学习，知识缺乏统一的管理。而且传统方式管理数据容易导致数据丢失，并会由于时间久远导致纸质存储的数据无法清晰地查阅，占用大量的纸质空间。随着计算机应用的普及，单机存储企业信息数据无法在多部门间进行安全有组织的交互，哪个部门需要就将数据拷贝给哪个部门，造成数据的冗余，并容易导致数据流传不安全，泄漏</w:t>
+            </w:r>
+            <w:r>
+              <w:rPr>
+                <w:rFonts w:ascii="宋体" w:hAnsi="宋体" w:hint="eastAsia"/>
+                <w:sz w:val="24"/>
+              </w:rPr>
+              <w:t>四川烟草企业的</w:t>
+            </w:r>
+            <w:r>
+              <w:rPr>
+                <w:rFonts w:ascii="宋体" w:hAnsi="宋体" w:hint="eastAsia"/>
+                <w:sz w:val="24"/>
+              </w:rPr>
+              <w:t>客户信息、人员信息以及企业机密信息等，造成不可估计的损失。</w:t>
+            </w:r>
+          </w:p>
+          <w:p>
+            <w:pPr>
+              <w:spacing w:line="360" w:lineRule="auto"/>
+              <w:ind w:firstLineChars="200" w:firstLine="444"/>
+              <w:rPr>
+                <w:rFonts w:ascii="宋体" w:hAnsi="宋体"/>
+                <w:sz w:val="24"/>
+              </w:rPr>
+            </w:pPr>
+            <w:r>
+              <w:rPr>
+                <w:rFonts w:ascii="宋体" w:hAnsi="宋体" w:hint="eastAsia"/>
+                <w:sz w:val="24"/>
+              </w:rPr>
+              <w:t>在互联网+大数据时代，为了有效地管理企业各项数据和流程，使得数据流程打破时空的</w:t>
+            </w:r>
+            <w:r>
+              <w:rPr>
+                <w:rFonts w:ascii="宋体" w:hAnsi="宋体" w:hint="eastAsia"/>
+                <w:sz w:val="24"/>
+              </w:rPr>
+              <w:lastRenderedPageBreak/>
+              <w:t>局限，建立申请-审批责任制流程，通过一个统一的系统进行业务工作的维护，将</w:t>
+            </w:r>
+            <w:r>
+              <w:rPr>
+                <w:rFonts w:ascii="宋体" w:hAnsi="宋体" w:hint="eastAsia"/>
+                <w:sz w:val="24"/>
+              </w:rPr>
+              <w:t>四川烟草</w:t>
+            </w:r>
+            <w:r>
+              <w:rPr>
+                <w:rFonts w:ascii="宋体" w:hAnsi="宋体" w:hint="eastAsia"/>
+                <w:sz w:val="24"/>
+              </w:rPr>
+              <w:t>公司</w:t>
+            </w:r>
+            <w:r>
+              <w:rPr>
+                <w:rFonts w:ascii="宋体" w:hAnsi="宋体" w:hint="eastAsia"/>
+                <w:sz w:val="24"/>
+              </w:rPr>
+              <w:t>内人事、资源、公告、办公等模块统一在一个信息系统中，将多部门间的多维度的协同工作体现在系统中，可以提升每位工作人员的办公效率，并且通过统一的数据仓库进行数据信息维护，保证数据的安全存储、有效传递、快速统计查找等需求。同时对</w:t>
+            </w:r>
+            <w:r>
+              <w:rPr>
+                <w:rFonts w:ascii="宋体" w:hAnsi="宋体" w:hint="eastAsia"/>
+                <w:sz w:val="24"/>
+              </w:rPr>
+              <w:t>该</w:t>
+            </w:r>
+            <w:r>
+              <w:rPr>
+                <w:rFonts w:ascii="宋体" w:hAnsi="宋体" w:hint="eastAsia"/>
+                <w:sz w:val="24"/>
+              </w:rPr>
+              <w:t>企业各部门的工作进行协同管理，可以对</w:t>
+            </w:r>
+            <w:r>
+              <w:rPr>
+                <w:rFonts w:ascii="宋体" w:hAnsi="宋体" w:hint="eastAsia"/>
+                <w:sz w:val="24"/>
+              </w:rPr>
+              <w:t>四川烟草</w:t>
+            </w:r>
+            <w:r>
+              <w:rPr>
+                <w:rFonts w:ascii="宋体" w:hAnsi="宋体" w:hint="eastAsia"/>
+                <w:sz w:val="24"/>
+              </w:rPr>
+              <w:t>公司</w:t>
+            </w:r>
+            <w:r>
+              <w:rPr>
+                <w:rFonts w:ascii="宋体" w:hAnsi="宋体" w:hint="eastAsia"/>
+                <w:sz w:val="24"/>
+              </w:rPr>
+              <w:t>的各项</w:t>
+            </w:r>
+            <w:r>
+              <w:rPr>
+                <w:rFonts w:ascii="宋体" w:hAnsi="宋体" w:hint="eastAsia"/>
+                <w:sz w:val="24"/>
+              </w:rPr>
+              <w:t>业务流程进行规范化。</w:t>
+            </w:r>
+          </w:p>
+          <w:p>
+            <w:pPr>
+              <w:spacing w:line="360" w:lineRule="auto"/>
+              <w:ind w:firstLineChars="200" w:firstLine="444"/>
+              <w:rPr>
+                <w:rFonts w:ascii="宋体" w:hAnsi="宋体"/>
+                <w:sz w:val="24"/>
+              </w:rPr>
+            </w:pPr>
+            <w:r>
+              <w:rPr>
+                <w:rFonts w:ascii="宋体" w:hAnsi="宋体" w:hint="eastAsia"/>
+                <w:sz w:val="24"/>
+              </w:rPr>
+              <w:t>所以为了促进</w:t>
+            </w:r>
+            <w:r>
+              <w:rPr>
+                <w:rFonts w:ascii="宋体" w:hAnsi="宋体" w:hint="eastAsia"/>
+                <w:sz w:val="24"/>
+              </w:rPr>
+              <w:t>四川烟草</w:t>
+            </w:r>
+            <w:r>
+              <w:rPr>
+                <w:rFonts w:ascii="宋体" w:hAnsi="宋体" w:hint="eastAsia"/>
+                <w:sz w:val="24"/>
+              </w:rPr>
+              <w:t>公司</w:t>
+            </w:r>
+            <w:r>
+              <w:rPr>
+                <w:rFonts w:ascii="宋体" w:hAnsi="宋体" w:hint="eastAsia"/>
+                <w:sz w:val="24"/>
+              </w:rPr>
+              <w:t>各部门间的协同办公，提高流程中各部门的交互性和协作效率，提升跨部门间的业务处理效率，需要实现以“数据、部门”为核心的流程化的协同办公</w:t>
+            </w:r>
+            <w:r>
+              <w:rPr>
+                <w:rFonts w:ascii="宋体" w:hAnsi="宋体" w:hint="eastAsia"/>
+                <w:sz w:val="24"/>
+              </w:rPr>
+              <w:t>管理</w:t>
+            </w:r>
+            <w:r>
+              <w:rPr>
+                <w:rFonts w:ascii="宋体" w:hAnsi="宋体" w:hint="eastAsia"/>
+                <w:sz w:val="24"/>
+              </w:rPr>
+              <w:t>系统，从而提供一个良好的沟通环境，为</w:t>
+            </w:r>
+            <w:r>
+              <w:rPr>
+                <w:rFonts w:ascii="宋体" w:hAnsi="宋体" w:hint="eastAsia"/>
+                <w:sz w:val="24"/>
+              </w:rPr>
+              <w:t>四川烟草</w:t>
+            </w:r>
+            <w:r>
+              <w:rPr>
+                <w:rFonts w:ascii="宋体" w:hAnsi="宋体" w:hint="eastAsia"/>
+                <w:sz w:val="24"/>
+              </w:rPr>
+              <w:t>公司</w:t>
+            </w:r>
+            <w:r>
+              <w:rPr>
+                <w:rFonts w:ascii="宋体" w:hAnsi="宋体" w:hint="eastAsia"/>
+                <w:sz w:val="24"/>
+              </w:rPr>
+              <w:t>各部门的动态高效协作办公提供便利。</w:t>
+            </w:r>
+          </w:p>
+          <w:p>
+            <w:pPr>
               <w:widowControl/>
               <w:autoSpaceDE w:val="0"/>
               <w:autoSpaceDN w:val="0"/>
@@ -1108,304 +1386,184 @@
           </w:p>
           <w:p>
             <w:pPr>
-              <w:spacing w:line="360" w:lineRule="auto"/>
-              <w:ind w:firstLineChars="200" w:firstLine="384"/>
-            </w:pPr>
-            <w:r>
-              <w:rPr>
-                <w:rFonts w:hint="eastAsia"/>
-              </w:rPr>
-              <w:t>随着时代的进步、经济水平的提高，计算机信息技术的飞速发展使得互联网时代快速涌入大家的生产生活中，无论是企业的生产过程还是广大群众的生活娱乐过程，如今都与信息技术息息相关。与此同时，国内外各行各业为了提高自我生产力、增强信息科技竞争力，广泛地应用计算机技术和信息科学技术进行各项工作业务的管理，从而大大地提升企业员工工作效率，提高企业整体效益。</w:t>
-            </w:r>
-          </w:p>
-          <w:p>
-            <w:pPr>
-              <w:spacing w:line="360" w:lineRule="auto"/>
-              <w:ind w:firstLineChars="200" w:firstLine="384"/>
-            </w:pPr>
-            <w:r>
-              <w:rPr>
-                <w:rFonts w:hint="eastAsia"/>
-              </w:rPr>
-              <w:t>对于企业而言，多数工作业务流程是需要多个部门和组织共同参与进行的，一项数据、一个报表等信息需要参与的部门进行共享并进行及时有效的沟通，并且在企业各部门的共同工作下会产生大量的协同数据，这些协同数据对于企业的业务需要、人员客户的资料维护需要以及对企业内部资料信息安全性需要具有重要的意义，所以一个组织、一个企业需要对内部产生的各项信息进行统一、安全、可靠的维护管理。同时，为了提高企业工作效率、提升运营管理绩效，需要将不同部门的工作统一成一个流程，可以允许多部门的协同办公。传统的流程化系统办公采用串行的方式，由一个部门先将自己负责的子流程处理完成后对数据信息进行备份后递交给后一个流程的部门，人工管理数据的方式导致数据的管理效率极其低下，并且数据的传递、备份以及对数据信息的查询统计等操作需要消耗大量的人力和时间，并且人工处理存在一定的错误率。传统办公的方式下各部门维护着自己的数据，在数据分散的情况下难以做到共享、学习，知识缺乏统一的管理。而且传统方式管理数据容易导致数据丢失，并会由于时间久远导致纸质存储的数据无法清晰地查阅，占用大量的纸质空间。随着计算机应用的普及，单机存储企业信息数据无法在多部门间进行安全有组织的交互，哪个部门需要就将数据拷贝给哪个部门，造成数据的冗余，并容易导致数据流传不安全，泄漏客户信息、人员信息以及企业机密信息等，造成不可估计的损失。</w:t>
-            </w:r>
-          </w:p>
-          <w:p>
-            <w:pPr>
-              <w:spacing w:line="360" w:lineRule="auto"/>
-              <w:ind w:firstLineChars="200" w:firstLine="384"/>
-            </w:pPr>
-            <w:r>
-              <w:rPr>
-                <w:rFonts w:hint="eastAsia"/>
-              </w:rPr>
-              <w:t>在互联网</w:t>
-            </w:r>
-            <w:r>
-              <w:rPr>
-                <w:rFonts w:hint="eastAsia"/>
-              </w:rPr>
-              <w:t>+</w:t>
-            </w:r>
-            <w:r>
-              <w:rPr>
-                <w:rFonts w:hint="eastAsia"/>
-              </w:rPr>
-              <w:t>大数据时代，为了有效地管理企业各项数据和流程，使得数据流程打破时空的局限，建立申请</w:t>
-            </w:r>
-            <w:r>
-              <w:rPr>
-                <w:rFonts w:hint="eastAsia"/>
-              </w:rPr>
-              <w:t>-</w:t>
-            </w:r>
-            <w:r>
-              <w:rPr>
-                <w:rFonts w:hint="eastAsia"/>
-              </w:rPr>
-              <w:t>审批责任制流程，通过一个统一的系统进行业务工作的维护，将企业内人事、资源、公告、办公等模块统一在一个信息系统中，将多部门间的多维度的协同工作体现在系统中，可以提升每位工作人员的办公效率，并且通过统一的数据仓库进行数据信息维护，保证数据的安全存储、有效传递、快速统计查找等需求。同时对企业各部门的工作进行协同管理，可以对企业业务流程进行规范化。</w:t>
-            </w:r>
-          </w:p>
-          <w:p>
-            <w:pPr>
-              <w:widowControl/>
-              <w:autoSpaceDE w:val="0"/>
-              <w:autoSpaceDN w:val="0"/>
-              <w:adjustRightInd w:val="0"/>
-              <w:ind w:firstLineChars="200" w:firstLine="384"/>
-              <w:rPr>
-                <w:rFonts w:ascii="宋体" w:cs="Times"/>
-                <w:color w:val="000000"/>
-                <w:kern w:val="0"/>
-                <w:sz w:val="24"/>
-              </w:rPr>
-            </w:pPr>
-            <w:r>
-              <w:rPr>
-                <w:rFonts w:hint="eastAsia"/>
-              </w:rPr>
-              <w:t>所以为了促进企业各部门间的协同办公，提高流程中各部门的交互性和协作效率，提升跨部门间的业务处理效率，需要实现以“数据、部门”为核心的流程化的协同办公系统，从而提供一个良好的沟通环境，为企业各部门的动态高效协作办公提供便利。</w:t>
-            </w:r>
-          </w:p>
-          <w:p>
-            <w:pPr>
               <w:widowControl/>
               <w:autoSpaceDE w:val="0"/>
               <w:autoSpaceDN w:val="0"/>
               <w:adjustRightInd w:val="0"/>
               <w:ind w:firstLineChars="200" w:firstLine="444"/>
               <w:rPr>
-                <w:rFonts w:ascii="宋体" w:cs="Times"/>
-                <w:color w:val="000000"/>
-                <w:kern w:val="0"/>
-                <w:sz w:val="24"/>
-              </w:rPr>
-            </w:pPr>
-          </w:p>
-          <w:p>
-            <w:pPr>
-              <w:widowControl/>
-              <w:autoSpaceDE w:val="0"/>
-              <w:autoSpaceDN w:val="0"/>
-              <w:adjustRightInd w:val="0"/>
+                <w:rFonts w:ascii="宋体"/>
+                <w:b/>
+                <w:sz w:val="24"/>
+              </w:rPr>
+            </w:pPr>
+            <w:r>
+              <w:rPr>
+                <w:rFonts w:hint="eastAsia"/>
+                <w:kern w:val="0"/>
+                <w:sz w:val="24"/>
+              </w:rPr>
+              <w:t>二、</w:t>
+            </w:r>
+            <w:r>
+              <w:rPr>
+                <w:rFonts w:ascii="宋体" w:hAnsi="宋体" w:hint="eastAsia"/>
+                <w:b/>
+                <w:sz w:val="24"/>
+              </w:rPr>
+              <w:t>国内外研究现状和发展趋势：</w:t>
+            </w:r>
+          </w:p>
+          <w:p>
+            <w:pPr>
+              <w:spacing w:line="360" w:lineRule="auto"/>
               <w:ind w:firstLineChars="200" w:firstLine="444"/>
               <w:rPr>
-                <w:rFonts w:ascii="宋体" w:cs="Times" w:hint="eastAsia"/>
-                <w:color w:val="000000"/>
-                <w:kern w:val="0"/>
-                <w:sz w:val="24"/>
-              </w:rPr>
-            </w:pPr>
-          </w:p>
-          <w:p>
-            <w:pPr>
-              <w:widowControl/>
-              <w:autoSpaceDE w:val="0"/>
-              <w:autoSpaceDN w:val="0"/>
-              <w:adjustRightInd w:val="0"/>
+                <w:rFonts w:ascii="宋体" w:hAnsi="宋体"/>
+                <w:sz w:val="24"/>
+              </w:rPr>
+            </w:pPr>
+            <w:r>
+              <w:rPr>
+                <w:rFonts w:ascii="宋体" w:hAnsi="宋体" w:hint="eastAsia"/>
+                <w:sz w:val="24"/>
+              </w:rPr>
+              <w:t>最近10年，我国信息化水平飞速提升，全面推进信息化建设也是我国目前首要任务之一。随着互联网行业的蓬勃发展，以BAT为首的互联网行业带动了我国信息化技术的发展，无论是通过网络进行购物，还是通过网络帮助出行、外卖，目前生活的信息化已经逐渐融入到群众的生活习惯中。对于企业而言，利用信息技术来解放生产力、提高生产效率的观念逐渐渗透化，虽然目前已经取得了较好的信息化技术的应用，但在全球化领域仍存在碎片化等现象。由于我国计算机信息技术起步晚，虽然目前发展速度飞快，但与发达国家相比仍有许多差距，企业级信息化水平相对较低。许多西方发达国家如美国等，其信息化技术在企业</w:t>
+            </w:r>
+            <w:proofErr w:type="gramStart"/>
+            <w:r>
+              <w:rPr>
+                <w:rFonts w:ascii="宋体" w:hAnsi="宋体" w:hint="eastAsia"/>
+                <w:sz w:val="24"/>
+              </w:rPr>
+              <w:t>级已经</w:t>
+            </w:r>
+            <w:proofErr w:type="gramEnd"/>
+            <w:r>
+              <w:rPr>
+                <w:rFonts w:ascii="宋体" w:hAnsi="宋体" w:hint="eastAsia"/>
+                <w:sz w:val="24"/>
+              </w:rPr>
+              <w:t>有广泛其成熟的应用，通过一些完善的企业协同办公系统进行企业内部各部门间工作的流程转换，提升了企业的绩效。</w:t>
+            </w:r>
+          </w:p>
+          <w:p>
+            <w:pPr>
+              <w:spacing w:line="360" w:lineRule="auto"/>
               <w:ind w:firstLineChars="200" w:firstLine="444"/>
               <w:rPr>
-                <w:rFonts w:ascii="宋体"/>
-                <w:b/>
-                <w:sz w:val="24"/>
-              </w:rPr>
-            </w:pPr>
-            <w:r>
-              <w:rPr>
-                <w:rFonts w:hint="eastAsia"/>
-                <w:kern w:val="0"/>
+                <w:rFonts w:ascii="宋体" w:hAnsi="宋体"/>
+                <w:sz w:val="24"/>
+              </w:rPr>
+            </w:pPr>
+            <w:r>
+              <w:rPr>
+                <w:rFonts w:ascii="宋体" w:hAnsi="宋体" w:hint="eastAsia"/>
+                <w:sz w:val="24"/>
+              </w:rPr>
+              <w:t>国外广泛应用的企业级协同办公相关的系统在企业多年的应用中逐渐完善，随着无线网络以及3G、4G网络的普遍性，为了方便工作人员的办公，实现工作人员的“即时办公”，系统多数采用B/S开发模式，使得工作人员只要在有网络的环境下便可以通过协同办公系统进行事务处理，提高个人工作效率，同时也加速工作流程的进行。国内有些发展规模比较大的企业如阿里巴巴采用内部设计的手机应用“钉钉”进行移动办公，但国内外不同企业内部的流程制度不</w:t>
+            </w:r>
+            <w:r>
+              <w:rPr>
+                <w:rFonts w:ascii="宋体" w:hAnsi="宋体" w:hint="eastAsia"/>
                 <w:sz w:val="24"/>
               </w:rPr>
               <w:lastRenderedPageBreak/>
-              <w:t>二、</w:t>
-            </w:r>
-            <w:r>
-              <w:rPr>
-                <w:rFonts w:ascii="宋体" w:hAnsi="宋体" w:hint="eastAsia"/>
-                <w:b/>
-                <w:sz w:val="24"/>
-              </w:rPr>
-              <w:t>国内外研究现状和发展趋势：</w:t>
-            </w:r>
-          </w:p>
-          <w:p>
-            <w:pPr>
-              <w:widowControl/>
-              <w:autoSpaceDE w:val="0"/>
-              <w:autoSpaceDN w:val="0"/>
-              <w:adjustRightInd w:val="0"/>
+              <w:t>同，且不同的企业需要采用协同办公系统进行各项数据信息的管理需要具备足够的安全性保证数据业务的可靠性，所以协同办公类的系统需要具有企业针对性。而且如果直接采用目前其他企业的协同办公系统无法体现</w:t>
+            </w:r>
+            <w:r>
+              <w:rPr>
+                <w:rFonts w:ascii="宋体" w:hAnsi="宋体" w:hint="eastAsia"/>
+                <w:sz w:val="24"/>
+              </w:rPr>
+              <w:t>四川烟草</w:t>
+            </w:r>
+            <w:r>
+              <w:rPr>
+                <w:rFonts w:ascii="宋体" w:hAnsi="宋体" w:hint="eastAsia"/>
+                <w:sz w:val="24"/>
+              </w:rPr>
+              <w:t>公司</w:t>
+            </w:r>
+            <w:r>
+              <w:rPr>
+                <w:rFonts w:ascii="宋体" w:hAnsi="宋体" w:hint="eastAsia"/>
+                <w:sz w:val="24"/>
+              </w:rPr>
+              <w:t>的文化特色，所以我们可以学习目前国内外发展比较好的协同办公类的信息化系统的底层设计和实现过程，借鉴其使用的较为成熟的流行的技术以及设计开发架构，在此基础上展现企业的自我特色。</w:t>
+            </w:r>
+          </w:p>
+          <w:p>
+            <w:pPr>
+              <w:spacing w:line="360" w:lineRule="auto"/>
               <w:ind w:firstLineChars="200" w:firstLine="444"/>
               <w:rPr>
-                <w:rFonts w:ascii="宋体" w:hAnsi="宋体" w:cs="Times"/>
-                <w:color w:val="000000"/>
-                <w:kern w:val="0"/>
-                <w:sz w:val="24"/>
-              </w:rPr>
-            </w:pPr>
-          </w:p>
-          <w:p>
-            <w:pPr>
-              <w:spacing w:line="360" w:lineRule="auto"/>
-              <w:ind w:firstLineChars="200" w:firstLine="384"/>
-            </w:pPr>
-            <w:bookmarkStart w:id="0" w:name="_GoBack"/>
-            <w:bookmarkEnd w:id="0"/>
-            <w:r>
-              <w:rPr>
-                <w:rFonts w:hint="eastAsia"/>
-              </w:rPr>
-              <w:t>最近</w:t>
-            </w:r>
-            <w:r>
-              <w:rPr>
-                <w:rFonts w:hint="eastAsia"/>
-              </w:rPr>
-              <w:t>10</w:t>
-            </w:r>
-            <w:r>
-              <w:rPr>
-                <w:rFonts w:hint="eastAsia"/>
-              </w:rPr>
-              <w:t>年，我国信息化水平飞速提升，全面推进信息化建设也是我国目前首要任务之一。随着互联网行业的蓬勃发展，以</w:t>
-            </w:r>
-            <w:r>
-              <w:rPr>
-                <w:rFonts w:hint="eastAsia"/>
-              </w:rPr>
-              <w:t>BAT</w:t>
-            </w:r>
-            <w:r>
-              <w:rPr>
-                <w:rFonts w:hint="eastAsia"/>
-              </w:rPr>
-              <w:t>为首的互联网行业带动了我国信息化技术的发展，无论是通过网络进行购物，还是通过网络帮助出行、外卖，目前生活的信息化已经逐渐融入到群众的生活习惯中。对于企业而言，利用信息技术来解放生产力、提高生产效率的观念逐渐渗透化，虽然目前已经取得了较好的信息化技术的应用，但在全球化领域仍存在碎片化等现象。由于我国计算机信息技术起步晚，虽然目前发展速度飞快，但与发达国家相比仍有许多差距，企业级信息化水平相对较低。许多西方发达国家如美国等，其信息化技术在企业</w:t>
-            </w:r>
-            <w:proofErr w:type="gramStart"/>
-            <w:r>
-              <w:rPr>
-                <w:rFonts w:hint="eastAsia"/>
-              </w:rPr>
-              <w:t>级已经</w:t>
-            </w:r>
-            <w:proofErr w:type="gramEnd"/>
-            <w:r>
-              <w:rPr>
-                <w:rFonts w:hint="eastAsia"/>
-              </w:rPr>
-              <w:t>有广泛其成熟的应用，通过一些完善的企业协同办公系统进行企业内部各部门间工作的流程转换，提升了企业的绩效。</w:t>
-            </w:r>
-          </w:p>
-          <w:p>
-            <w:pPr>
-              <w:spacing w:line="360" w:lineRule="auto"/>
-              <w:ind w:firstLineChars="200" w:firstLine="384"/>
-            </w:pPr>
-            <w:r>
-              <w:rPr>
-                <w:rFonts w:hint="eastAsia"/>
-              </w:rPr>
-              <w:t>国外广泛应用的企业级协同办公相关的系统在企业多年的应用中逐渐完善，随着无线网络以及</w:t>
-            </w:r>
-            <w:r>
-              <w:rPr>
-                <w:rFonts w:hint="eastAsia"/>
-              </w:rPr>
-              <w:t>3G</w:t>
-            </w:r>
-            <w:r>
-              <w:rPr>
-                <w:rFonts w:hint="eastAsia"/>
-              </w:rPr>
-              <w:t>、</w:t>
-            </w:r>
-            <w:r>
-              <w:rPr>
-                <w:rFonts w:hint="eastAsia"/>
-              </w:rPr>
-              <w:t>4G</w:t>
-            </w:r>
-            <w:r>
-              <w:rPr>
-                <w:rFonts w:hint="eastAsia"/>
-              </w:rPr>
-              <w:t>网络的普遍性，为了方便工作人员的办公，实现工作人员的“即时办公”，系统多数采用</w:t>
-            </w:r>
-            <w:r>
-              <w:rPr>
-                <w:rFonts w:hint="eastAsia"/>
-              </w:rPr>
-              <w:t>B/S</w:t>
-            </w:r>
-            <w:r>
-              <w:rPr>
-                <w:rFonts w:hint="eastAsia"/>
-              </w:rPr>
-              <w:t>开发模式，使得工作人员只要在有网络的环境下便可以通过协同办公系统进行事务处理，提高个人工作效率，同时也加速工作流程的进行。国内有些发展规模比较大的企业如阿里巴巴采用内部设计的手机应用“钉钉”进行移动办公，但国内外不同企业内部的流程制度不同，且不同的企业需要采用协同办公系统进行各项数据信息的管理需要具备足够的安全性保证数据业务的可靠性，所以协同办公类的系统需要具有企业针对性。而且如果直接采用目前其他企业的协同办公系统无法体现企业的文化特色，所以我们可以学习目前国内外发展比较好的协同办公类的信息化系统的底层设计和实现过程，借鉴其使用的较为成熟的流行的技术以及设计开发架构，在此基础上展现企业的自我特色。</w:t>
-            </w:r>
-          </w:p>
-          <w:p>
-            <w:pPr>
-              <w:widowControl/>
-              <w:autoSpaceDE w:val="0"/>
-              <w:autoSpaceDN w:val="0"/>
-              <w:adjustRightInd w:val="0"/>
-              <w:ind w:firstLineChars="200" w:firstLine="384"/>
-              <w:rPr>
-                <w:rFonts w:ascii="宋体" w:cs="Times" w:hint="eastAsia"/>
-                <w:color w:val="000000"/>
-                <w:kern w:val="0"/>
-                <w:sz w:val="24"/>
-              </w:rPr>
-            </w:pPr>
-            <w:r>
-              <w:rPr>
-                <w:rFonts w:hint="eastAsia"/>
-              </w:rPr>
-              <w:t>通过对当前国内外协同办公相关系统的应用现状分析，我们可以采用国外优秀系统的</w:t>
-            </w:r>
-            <w:r>
-              <w:rPr>
-                <w:rFonts w:hint="eastAsia"/>
-              </w:rPr>
-              <w:t>B/S</w:t>
-            </w:r>
-            <w:r>
-              <w:rPr>
-                <w:rFonts w:hint="eastAsia"/>
-              </w:rPr>
-              <w:t>设计模式将企业协同办公系统做成浏览器端系统供工作人员既可以</w:t>
-            </w:r>
-            <w:r>
-              <w:rPr>
-                <w:rFonts w:hint="eastAsia"/>
-              </w:rPr>
-              <w:t>PC</w:t>
-            </w:r>
-            <w:r>
-              <w:rPr>
-                <w:rFonts w:hint="eastAsia"/>
-              </w:rPr>
-              <w:t>端办公也可以移动端通过浏览器进行系统办公。同时结合企业内部的办公作业流程进行功能性的开发，从而设计实现一项具有针对性的能体现企业文化的协同办公管理系统。</w:t>
+                <w:rFonts w:ascii="宋体" w:hAnsi="宋体"/>
+                <w:sz w:val="24"/>
+              </w:rPr>
+            </w:pPr>
+            <w:r>
+              <w:rPr>
+                <w:rFonts w:ascii="宋体" w:hAnsi="宋体" w:hint="eastAsia"/>
+                <w:sz w:val="24"/>
+              </w:rPr>
+              <w:t>通过对当前国内外协同办公相关系统的应用现状分析，我们可以采用国外优秀系统的B/S设计模式将</w:t>
+            </w:r>
+            <w:r>
+              <w:rPr>
+                <w:rFonts w:ascii="宋体" w:hAnsi="宋体" w:hint="eastAsia"/>
+                <w:sz w:val="24"/>
+              </w:rPr>
+              <w:t>四川烟草</w:t>
+            </w:r>
+            <w:r>
+              <w:rPr>
+                <w:rFonts w:ascii="宋体" w:hAnsi="宋体" w:hint="eastAsia"/>
+                <w:sz w:val="24"/>
+              </w:rPr>
+              <w:t>公司</w:t>
+            </w:r>
+            <w:r>
+              <w:rPr>
+                <w:rFonts w:ascii="宋体" w:hAnsi="宋体" w:hint="eastAsia"/>
+                <w:sz w:val="24"/>
+              </w:rPr>
+              <w:t>协同办公</w:t>
+            </w:r>
+            <w:r>
+              <w:rPr>
+                <w:rFonts w:ascii="宋体" w:hAnsi="宋体" w:hint="eastAsia"/>
+                <w:sz w:val="24"/>
+              </w:rPr>
+              <w:t>管理</w:t>
+            </w:r>
+            <w:r>
+              <w:rPr>
+                <w:rFonts w:ascii="宋体" w:hAnsi="宋体" w:hint="eastAsia"/>
+                <w:sz w:val="24"/>
+              </w:rPr>
+              <w:t>系统做成浏览器端系统供工作人员既可以PC端办公也可以移动端通过浏览器进行系统办公。同时结合企业内部的办公作业流程进行功能性的开发，从而设计实现一项具有针对性的能体现</w:t>
+            </w:r>
+            <w:r>
+              <w:rPr>
+                <w:rFonts w:ascii="宋体" w:hAnsi="宋体" w:hint="eastAsia"/>
+                <w:sz w:val="24"/>
+              </w:rPr>
+              <w:t>四川烟草</w:t>
+            </w:r>
+            <w:r>
+              <w:rPr>
+                <w:rFonts w:ascii="宋体" w:hAnsi="宋体" w:hint="eastAsia"/>
+                <w:sz w:val="24"/>
+              </w:rPr>
+              <w:t>公司</w:t>
+            </w:r>
+            <w:r>
+              <w:rPr>
+                <w:rFonts w:ascii="宋体" w:hAnsi="宋体" w:hint="eastAsia"/>
+                <w:sz w:val="24"/>
+              </w:rPr>
+              <w:t>文化的协同办公管理系统。</w:t>
             </w:r>
           </w:p>
           <w:p>
@@ -1466,593 +1624,159 @@
           </w:p>
           <w:p>
             <w:pPr>
+              <w:spacing w:line="360" w:lineRule="auto"/>
               <w:ind w:firstLineChars="200" w:firstLine="444"/>
               <w:rPr>
-                <w:rFonts w:ascii="宋体" w:hAnsi="宋体" w:cs="Times"/>
-                <w:color w:val="000000"/>
-                <w:kern w:val="0"/>
-                <w:sz w:val="24"/>
-              </w:rPr>
-            </w:pPr>
-          </w:p>
-          <w:p>
-            <w:pPr>
+                <w:rFonts w:ascii="宋体" w:hAnsi="宋体" w:hint="eastAsia"/>
+                <w:sz w:val="24"/>
+              </w:rPr>
+            </w:pPr>
+            <w:r>
+              <w:rPr>
+                <w:rFonts w:ascii="宋体" w:hAnsi="宋体" w:hint="eastAsia"/>
+                <w:sz w:val="24"/>
+              </w:rPr>
+              <w:t>本课题将在Java语言的基础上，利用</w:t>
+            </w:r>
+            <w:r>
+              <w:rPr>
+                <w:rFonts w:ascii="宋体" w:hAnsi="宋体" w:hint="eastAsia"/>
+                <w:sz w:val="24"/>
+              </w:rPr>
+              <w:t>B/S开发模式</w:t>
+            </w:r>
+            <w:r>
+              <w:rPr>
+                <w:rFonts w:ascii="宋体" w:hAnsi="宋体" w:hint="eastAsia"/>
+                <w:sz w:val="24"/>
+              </w:rPr>
+              <w:t>、J2EE技术以及java web的比较流行的SSH框架和SQL SERVER数据库进行系统技术的开发实现。</w:t>
+            </w:r>
+            <w:r>
+              <w:rPr>
+                <w:rFonts w:ascii="宋体" w:hAnsi="宋体" w:hint="eastAsia"/>
+                <w:sz w:val="24"/>
+              </w:rPr>
+              <w:t>本文首先</w:t>
+            </w:r>
+            <w:r>
+              <w:rPr>
+                <w:rFonts w:ascii="宋体" w:hAnsi="宋体" w:hint="eastAsia"/>
+                <w:sz w:val="24"/>
+              </w:rPr>
+              <w:t>描述系统对应的研究背景、当前国内外研究现状以及设计开发企业协同办公平台的实际价值和意义，之后将用到的具体的技术进行详细的介绍。其次根据客户企业各部门的工作实际情况进行考察</w:t>
+            </w:r>
+            <w:r>
+              <w:rPr>
+                <w:rFonts w:ascii="宋体" w:hAnsi="宋体" w:hint="eastAsia"/>
+                <w:sz w:val="24"/>
+              </w:rPr>
+              <w:t>调研</w:t>
+            </w:r>
+            <w:r>
+              <w:rPr>
+                <w:rFonts w:ascii="宋体" w:hAnsi="宋体" w:hint="eastAsia"/>
+                <w:sz w:val="24"/>
+              </w:rPr>
+              <w:t>，了解系统的功能性需求和非功能性的需求，基于需求利用上述技术进行技术框架、功能框架以及各功能详细的设计，将企业各部门间的工作进行统一的流程化，便于不同部门间的</w:t>
+            </w:r>
+            <w:proofErr w:type="gramStart"/>
+            <w:r>
+              <w:rPr>
+                <w:rFonts w:ascii="宋体" w:hAnsi="宋体" w:hint="eastAsia"/>
+                <w:sz w:val="24"/>
+              </w:rPr>
+              <w:t>交互与</w:t>
+            </w:r>
+            <w:proofErr w:type="gramEnd"/>
+            <w:r>
+              <w:rPr>
+                <w:rFonts w:ascii="宋体" w:hAnsi="宋体" w:hint="eastAsia"/>
+                <w:sz w:val="24"/>
+              </w:rPr>
+              <w:t>共享。</w:t>
+            </w:r>
+            <w:r>
+              <w:rPr>
+                <w:rFonts w:ascii="宋体" w:hAnsi="宋体" w:hint="eastAsia"/>
+                <w:sz w:val="24"/>
+              </w:rPr>
+              <w:t>最后在需求分析和设计的基础上对企业协同办公管理系统进行</w:t>
+            </w:r>
+            <w:r>
+              <w:rPr>
+                <w:rFonts w:ascii="宋体" w:hAnsi="宋体" w:hint="eastAsia"/>
+                <w:sz w:val="24"/>
+              </w:rPr>
+              <w:t>底层代码的开发实现，并将实现后的系统进行系统化的测试，确保系统的安全稳定的运行。</w:t>
+            </w:r>
+          </w:p>
+          <w:p>
+            <w:pPr>
+              <w:spacing w:line="360" w:lineRule="auto"/>
               <w:ind w:firstLineChars="200" w:firstLine="444"/>
               <w:rPr>
-                <w:rFonts w:ascii="宋体" w:hAnsi="宋体" w:cs="Times"/>
-                <w:color w:val="000000"/>
-                <w:kern w:val="0"/>
-                <w:sz w:val="24"/>
-              </w:rPr>
-            </w:pPr>
-          </w:p>
-          <w:p>
-            <w:pPr>
-              <w:ind w:firstLineChars="200" w:firstLine="444"/>
-              <w:rPr>
-                <w:rFonts w:ascii="宋体" w:cs="Times"/>
-                <w:color w:val="000000"/>
-                <w:kern w:val="0"/>
-                <w:sz w:val="24"/>
-              </w:rPr>
-            </w:pPr>
-            <w:r>
-              <w:rPr>
-                <w:rFonts w:ascii="宋体" w:hAnsi="宋体" w:cs="Times" w:hint="eastAsia"/>
-                <w:color w:val="000000"/>
-                <w:kern w:val="0"/>
-                <w:sz w:val="24"/>
-              </w:rPr>
-              <w:t>本课题将在</w:t>
-            </w:r>
-            <w:proofErr w:type="gramStart"/>
-            <w:r>
-              <w:rPr>
-                <w:rFonts w:ascii="宋体" w:hAnsi="宋体" w:cs="Times" w:hint="eastAsia"/>
-                <w:color w:val="000000"/>
-                <w:kern w:val="0"/>
-                <w:sz w:val="24"/>
-              </w:rPr>
-              <w:t>云计算</w:t>
-            </w:r>
-            <w:proofErr w:type="gramEnd"/>
-            <w:r>
-              <w:rPr>
-                <w:rFonts w:ascii="宋体" w:hAnsi="宋体" w:cs="Times" w:hint="eastAsia"/>
-                <w:color w:val="000000"/>
-                <w:kern w:val="0"/>
-                <w:sz w:val="24"/>
-              </w:rPr>
-              <w:t>框架下，设计和实现基于</w:t>
-            </w:r>
-            <w:proofErr w:type="gramStart"/>
-            <w:r>
-              <w:rPr>
-                <w:rFonts w:ascii="宋体" w:hAnsi="宋体" w:cs="Times" w:hint="eastAsia"/>
-                <w:color w:val="000000"/>
-                <w:kern w:val="0"/>
-                <w:sz w:val="24"/>
-              </w:rPr>
-              <w:t>云计算</w:t>
-            </w:r>
-            <w:proofErr w:type="gramEnd"/>
-            <w:r>
-              <w:rPr>
-                <w:rFonts w:ascii="宋体" w:hAnsi="宋体" w:cs="Times" w:hint="eastAsia"/>
-                <w:color w:val="000000"/>
-                <w:kern w:val="0"/>
-                <w:sz w:val="24"/>
-              </w:rPr>
-              <w:t>的桌面办公系统，并将这一系统应用于实践中。本文全面的、系统的分析了</w:t>
-            </w:r>
-            <w:proofErr w:type="gramStart"/>
-            <w:r>
-              <w:rPr>
-                <w:rFonts w:ascii="宋体" w:hAnsi="宋体" w:cs="Times" w:hint="eastAsia"/>
-                <w:color w:val="000000"/>
-                <w:kern w:val="0"/>
-                <w:sz w:val="24"/>
-              </w:rPr>
-              <w:t>云</w:t>
-            </w:r>
-            <w:r>
-              <w:rPr>
-                <w:rFonts w:ascii="宋体" w:hAnsi="宋体" w:cs="Times" w:hint="eastAsia"/>
-                <w:color w:val="000000"/>
-                <w:kern w:val="0"/>
-                <w:sz w:val="24"/>
-              </w:rPr>
-              <w:t>计算</w:t>
-            </w:r>
-            <w:proofErr w:type="gramEnd"/>
-            <w:r>
-              <w:rPr>
-                <w:rFonts w:ascii="宋体" w:hAnsi="宋体" w:cs="Times" w:hint="eastAsia"/>
-                <w:color w:val="000000"/>
-                <w:kern w:val="0"/>
-                <w:sz w:val="24"/>
-              </w:rPr>
-              <w:t>基础下的虚拟</w:t>
-            </w:r>
-            <w:r>
-              <w:rPr>
-                <w:rFonts w:ascii="宋体" w:hAnsi="宋体" w:cs="Times" w:hint="eastAsia"/>
-                <w:color w:val="000000"/>
-                <w:kern w:val="0"/>
-                <w:sz w:val="24"/>
-              </w:rPr>
-              <w:t>桌面办公系统的结构和功能。首先，全面的分析了本课题对应的研究背景、国内外目前的发展状况、研究的目的及意义</w:t>
-            </w:r>
-            <w:r>
-              <w:rPr>
-                <w:rFonts w:ascii="宋体" w:hAnsi="宋体" w:cs="Times" w:hint="eastAsia"/>
-                <w:color w:val="000000"/>
-                <w:kern w:val="0"/>
-                <w:sz w:val="24"/>
-              </w:rPr>
-              <w:t>。</w:t>
-            </w:r>
-            <w:r>
-              <w:rPr>
-                <w:rFonts w:ascii="宋体" w:hAnsi="宋体" w:cs="Times" w:hint="eastAsia"/>
-                <w:color w:val="000000"/>
-                <w:kern w:val="0"/>
-                <w:sz w:val="24"/>
-              </w:rPr>
-              <w:t>接着，详细介绍了实现基于</w:t>
-            </w:r>
-            <w:proofErr w:type="gramStart"/>
-            <w:r>
-              <w:rPr>
-                <w:rFonts w:ascii="宋体" w:hAnsi="宋体" w:cs="Times" w:hint="eastAsia"/>
-                <w:color w:val="000000"/>
-                <w:kern w:val="0"/>
-                <w:sz w:val="24"/>
-              </w:rPr>
-              <w:t>云计算</w:t>
-            </w:r>
-            <w:proofErr w:type="gramEnd"/>
-            <w:r>
-              <w:rPr>
-                <w:rFonts w:ascii="宋体" w:hAnsi="宋体" w:cs="Times" w:hint="eastAsia"/>
-                <w:color w:val="000000"/>
-                <w:kern w:val="0"/>
-                <w:sz w:val="24"/>
-              </w:rPr>
-              <w:t>平台的桌面办公系统的核心技术</w:t>
-            </w:r>
-            <w:r>
-              <w:rPr>
-                <w:rFonts w:ascii="宋体" w:hAnsi="宋体" w:cs="Times" w:hint="eastAsia"/>
-                <w:color w:val="000000"/>
-                <w:kern w:val="0"/>
-                <w:sz w:val="24"/>
-              </w:rPr>
-              <w:t>。</w:t>
-            </w:r>
-            <w:r>
-              <w:rPr>
-                <w:rFonts w:ascii="宋体" w:hAnsi="宋体" w:cs="Times" w:hint="eastAsia"/>
-                <w:color w:val="000000"/>
-                <w:kern w:val="0"/>
-                <w:sz w:val="24"/>
-              </w:rPr>
-              <w:t>其次，根据客户的实际情况对桌面办公系统进行了功能性与非功能性的需求分析</w:t>
-            </w:r>
-            <w:r>
-              <w:rPr>
-                <w:rFonts w:ascii="宋体" w:hAnsi="宋体" w:cs="Times" w:hint="eastAsia"/>
-                <w:color w:val="000000"/>
-                <w:kern w:val="0"/>
-                <w:sz w:val="24"/>
-              </w:rPr>
-              <w:t>。</w:t>
-            </w:r>
-            <w:r>
-              <w:rPr>
-                <w:rFonts w:ascii="宋体" w:hAnsi="宋体" w:cs="Times" w:hint="eastAsia"/>
-                <w:color w:val="000000"/>
-                <w:kern w:val="0"/>
-                <w:sz w:val="24"/>
-              </w:rPr>
-              <w:t>再次，本课题在基本的</w:t>
-            </w:r>
-            <w:proofErr w:type="gramStart"/>
-            <w:r>
-              <w:rPr>
-                <w:rFonts w:ascii="宋体" w:hAnsi="宋体" w:cs="Times" w:hint="eastAsia"/>
-                <w:color w:val="000000"/>
-                <w:kern w:val="0"/>
-                <w:sz w:val="24"/>
-              </w:rPr>
-              <w:t>云计算</w:t>
-            </w:r>
-            <w:proofErr w:type="gramEnd"/>
-            <w:r>
-              <w:rPr>
-                <w:rFonts w:ascii="宋体" w:hAnsi="宋体" w:cs="Times" w:hint="eastAsia"/>
-                <w:color w:val="000000"/>
-                <w:kern w:val="0"/>
-                <w:sz w:val="24"/>
-              </w:rPr>
-              <w:t>平台模型上设计了桌面办公系统，把云平台模型更加的丰富化和智能化</w:t>
-            </w:r>
-            <w:r>
-              <w:rPr>
-                <w:rFonts w:ascii="宋体" w:hAnsi="宋体" w:cs="Times" w:hint="eastAsia"/>
-                <w:color w:val="000000"/>
-                <w:kern w:val="0"/>
-                <w:sz w:val="24"/>
-              </w:rPr>
-              <w:t>。</w:t>
-            </w:r>
-            <w:r>
-              <w:rPr>
-                <w:rFonts w:ascii="宋体" w:hAnsi="宋体" w:cs="Times" w:hint="eastAsia"/>
-                <w:color w:val="000000"/>
-                <w:kern w:val="0"/>
-                <w:sz w:val="24"/>
-              </w:rPr>
-              <w:t>最后，介绍了桌面办公系统的实施测试，并详细介绍了桌面办公系统的管理平台、虚拟化及状态信息监控的实现</w:t>
-            </w:r>
-            <w:r>
-              <w:rPr>
-                <w:rFonts w:ascii="宋体" w:hAnsi="宋体" w:cs="Times" w:hint="eastAsia"/>
-                <w:color w:val="000000"/>
-                <w:kern w:val="0"/>
-                <w:sz w:val="24"/>
-              </w:rPr>
-              <w:t>，</w:t>
-            </w:r>
-            <w:r>
-              <w:rPr>
-                <w:rFonts w:ascii="宋体" w:hAnsi="宋体" w:cs="Times" w:hint="eastAsia"/>
-                <w:color w:val="000000"/>
-                <w:kern w:val="0"/>
-                <w:sz w:val="24"/>
-              </w:rPr>
-              <w:t>在此基础上形成了基于</w:t>
-            </w:r>
-            <w:proofErr w:type="gramStart"/>
-            <w:r>
-              <w:rPr>
-                <w:rFonts w:ascii="宋体" w:hAnsi="宋体" w:cs="Times" w:hint="eastAsia"/>
-                <w:color w:val="000000"/>
-                <w:kern w:val="0"/>
-                <w:sz w:val="24"/>
-              </w:rPr>
-              <w:t>云计算</w:t>
-            </w:r>
-            <w:proofErr w:type="gramEnd"/>
-            <w:r>
-              <w:rPr>
-                <w:rFonts w:ascii="宋体" w:hAnsi="宋体" w:cs="Times" w:hint="eastAsia"/>
-                <w:color w:val="000000"/>
-                <w:kern w:val="0"/>
-                <w:sz w:val="24"/>
-              </w:rPr>
-              <w:t>桌面办公系统，笔者给出了</w:t>
-            </w:r>
-            <w:r>
-              <w:rPr>
-                <w:rFonts w:ascii="宋体" w:hAnsi="宋体" w:cs="Times" w:hint="eastAsia"/>
-                <w:color w:val="000000"/>
-                <w:kern w:val="0"/>
-                <w:sz w:val="24"/>
-              </w:rPr>
-              <w:t>基于</w:t>
-            </w:r>
-            <w:proofErr w:type="gramStart"/>
-            <w:r>
-              <w:rPr>
-                <w:rFonts w:ascii="宋体" w:hAnsi="宋体" w:cs="Times" w:hint="eastAsia"/>
-                <w:color w:val="000000"/>
-                <w:kern w:val="0"/>
-                <w:sz w:val="24"/>
-              </w:rPr>
-              <w:t>云计算</w:t>
-            </w:r>
-            <w:proofErr w:type="gramEnd"/>
-            <w:r>
-              <w:rPr>
-                <w:rFonts w:ascii="宋体" w:hAnsi="宋体" w:cs="Times" w:hint="eastAsia"/>
-                <w:color w:val="000000"/>
-                <w:kern w:val="0"/>
+                <w:rFonts w:ascii="宋体" w:hAnsi="宋体" w:hint="eastAsia"/>
+                <w:sz w:val="24"/>
+              </w:rPr>
+            </w:pPr>
+            <w:r>
+              <w:rPr>
+                <w:rFonts w:ascii="宋体" w:hAnsi="宋体" w:hint="eastAsia"/>
+                <w:sz w:val="24"/>
+              </w:rPr>
+              <w:t>预期该系统在投入应用后，可以通过工作人员</w:t>
+            </w:r>
+            <w:r>
+              <w:rPr>
+                <w:rFonts w:ascii="宋体" w:hAnsi="宋体" w:hint="eastAsia"/>
                 <w:sz w:val="24"/>
               </w:rPr>
               <w:t>的</w:t>
             </w:r>
             <w:r>
               <w:rPr>
-                <w:rFonts w:ascii="宋体" w:hAnsi="宋体" w:cs="Times" w:hint="eastAsia"/>
-                <w:color w:val="000000"/>
-                <w:kern w:val="0"/>
-                <w:sz w:val="24"/>
-              </w:rPr>
-              <w:t>桌面</w:t>
-            </w:r>
-            <w:r>
-              <w:rPr>
-                <w:rFonts w:ascii="宋体" w:hAnsi="宋体" w:cs="Times" w:hint="eastAsia"/>
-                <w:color w:val="000000"/>
-                <w:kern w:val="0"/>
-                <w:sz w:val="24"/>
-              </w:rPr>
-              <w:t>虚拟</w:t>
-            </w:r>
-            <w:r>
-              <w:rPr>
-                <w:rFonts w:ascii="宋体" w:hAnsi="宋体" w:cs="Times" w:hint="eastAsia"/>
-                <w:color w:val="000000"/>
-                <w:kern w:val="0"/>
-                <w:sz w:val="24"/>
-              </w:rPr>
-              <w:t>办公系统的架构设计方案，在整个桌面办公系统中，笔者参与了管理平台的整体功能模块的设计，并在企业实践桌面办公系统时不断完善设计。</w:t>
-            </w:r>
-          </w:p>
-          <w:p>
-            <w:pPr>
-              <w:ind w:firstLineChars="200" w:firstLine="444"/>
-              <w:rPr>
-                <w:rFonts w:ascii="宋体" w:cs="Times"/>
-                <w:color w:val="000000"/>
-                <w:kern w:val="0"/>
-                <w:sz w:val="24"/>
-              </w:rPr>
-            </w:pPr>
-            <w:r>
-              <w:rPr>
-                <w:rFonts w:ascii="宋体" w:hAnsi="宋体" w:cs="Times" w:hint="eastAsia"/>
-                <w:color w:val="000000"/>
-                <w:kern w:val="0"/>
-                <w:sz w:val="24"/>
-              </w:rPr>
-              <w:t>本发明的虚拟桌面系统中虚拟</w:t>
-            </w:r>
-            <w:proofErr w:type="gramStart"/>
-            <w:r>
-              <w:rPr>
-                <w:rFonts w:ascii="宋体" w:hAnsi="宋体" w:cs="Times" w:hint="eastAsia"/>
-                <w:color w:val="000000"/>
-                <w:kern w:val="0"/>
-                <w:sz w:val="24"/>
-              </w:rPr>
-              <w:t>化资源</w:t>
-            </w:r>
-            <w:proofErr w:type="gramEnd"/>
-            <w:r>
-              <w:rPr>
-                <w:rFonts w:ascii="宋体" w:hAnsi="宋体" w:cs="Times" w:hint="eastAsia"/>
-                <w:color w:val="000000"/>
-                <w:kern w:val="0"/>
-                <w:sz w:val="24"/>
-              </w:rPr>
-              <w:t>动态调度管理方法及系统，与有技术相比，根据用户请求虚拟机的资源消耗类型对虚拟机进行合理的分配，使得虚拟机的资源需求与宿主机的能力达到匹配，提升了虚拟机的运行性能，并优化了集群资源的负载均衡；在虚拟机运行过程中对虚拟机的运行情况实时的监控，适当对分配不均的虚拟机进行重新调度，实现了资源的动态负载均衡</w:t>
-            </w:r>
-            <w:r>
-              <w:rPr>
-                <w:rFonts w:ascii="宋体" w:hAnsi="宋体" w:cs="Times"/>
-                <w:color w:val="000000"/>
-                <w:kern w:val="0"/>
-                <w:sz w:val="24"/>
-              </w:rPr>
-              <w:t xml:space="preserve"> </w:t>
-            </w:r>
-            <w:r>
-              <w:rPr>
-                <w:rFonts w:ascii="宋体" w:hAnsi="宋体" w:cs="Times" w:hint="eastAsia"/>
-                <w:color w:val="000000"/>
-                <w:kern w:val="0"/>
-                <w:sz w:val="24"/>
-              </w:rPr>
-              <w:t>；对虚拟机的重新调度选择适当的时机，负载的调整不会影响系统其他部分的正常运行，优化了资源利用的同时也提高了系统的用户体验水平，实现本</w:t>
-            </w:r>
-            <w:r>
-              <w:rPr>
-                <w:rFonts w:ascii="宋体" w:hAnsi="宋体" w:cs="Times" w:hint="eastAsia"/>
-                <w:color w:val="000000"/>
-                <w:kern w:val="0"/>
-                <w:sz w:val="24"/>
-              </w:rPr>
-              <w:t>文研究</w:t>
-            </w:r>
-            <w:r>
-              <w:rPr>
-                <w:rFonts w:ascii="宋体" w:hAnsi="宋体" w:cs="Times" w:hint="eastAsia"/>
-                <w:color w:val="000000"/>
-                <w:kern w:val="0"/>
-                <w:sz w:val="24"/>
-              </w:rPr>
-              <w:t>的目的。</w:t>
-            </w:r>
-          </w:p>
-          <w:p>
-            <w:pPr>
-              <w:ind w:firstLineChars="200" w:firstLine="444"/>
-              <w:rPr>
-                <w:rFonts w:ascii="宋体" w:cs="Times"/>
-                <w:color w:val="000000"/>
-                <w:kern w:val="0"/>
-                <w:sz w:val="24"/>
-              </w:rPr>
-            </w:pPr>
-            <w:r>
-              <w:rPr>
-                <w:rFonts w:ascii="宋体" w:hAnsi="宋体" w:cs="Times" w:hint="eastAsia"/>
-                <w:color w:val="000000"/>
-                <w:kern w:val="0"/>
-                <w:sz w:val="24"/>
-              </w:rPr>
-              <w:t>根据以上分析，本文结构如下：</w:t>
-            </w:r>
-          </w:p>
-          <w:p>
-            <w:pPr>
-              <w:widowControl/>
-              <w:autoSpaceDE w:val="0"/>
-              <w:autoSpaceDN w:val="0"/>
-              <w:adjustRightInd w:val="0"/>
-              <w:ind w:firstLineChars="200" w:firstLine="444"/>
-              <w:rPr>
-                <w:rFonts w:ascii="宋体" w:cs="Times"/>
-                <w:color w:val="000000"/>
-                <w:kern w:val="0"/>
-                <w:sz w:val="24"/>
-              </w:rPr>
-            </w:pPr>
-            <w:r>
-              <w:rPr>
-                <w:rFonts w:ascii="宋体" w:hAnsi="宋体" w:cs="Times" w:hint="eastAsia"/>
-                <w:color w:val="000000"/>
-                <w:kern w:val="0"/>
-                <w:sz w:val="24"/>
-              </w:rPr>
-              <w:t>本文一共有六个章节，每个章节阐述的内容分别如下：</w:t>
-            </w:r>
-          </w:p>
-          <w:p>
-            <w:pPr>
-              <w:widowControl/>
-              <w:autoSpaceDE w:val="0"/>
-              <w:autoSpaceDN w:val="0"/>
-              <w:adjustRightInd w:val="0"/>
-              <w:ind w:firstLineChars="200" w:firstLine="444"/>
-              <w:rPr>
-                <w:rFonts w:ascii="宋体" w:cs="Times"/>
-                <w:color w:val="000000"/>
-                <w:kern w:val="0"/>
-                <w:sz w:val="24"/>
-              </w:rPr>
-            </w:pPr>
-            <w:r>
-              <w:rPr>
-                <w:rFonts w:ascii="宋体" w:hAnsi="宋体" w:cs="Times" w:hint="eastAsia"/>
-                <w:color w:val="000000"/>
-                <w:kern w:val="0"/>
-                <w:sz w:val="24"/>
-              </w:rPr>
-              <w:t>第一章概述了课题的研究背景和国内外现状进行了简要叙述，并分析了该课题的研究意义。</w:t>
-            </w:r>
-          </w:p>
-          <w:p>
-            <w:pPr>
-              <w:widowControl/>
-              <w:autoSpaceDE w:val="0"/>
-              <w:autoSpaceDN w:val="0"/>
-              <w:adjustRightInd w:val="0"/>
-              <w:ind w:firstLineChars="200" w:firstLine="444"/>
-              <w:rPr>
-                <w:rFonts w:ascii="宋体" w:cs="Times"/>
-                <w:color w:val="000000"/>
-                <w:kern w:val="0"/>
-                <w:sz w:val="24"/>
-              </w:rPr>
-            </w:pPr>
-            <w:r>
-              <w:rPr>
-                <w:rFonts w:ascii="宋体" w:hAnsi="宋体" w:cs="Times" w:hint="eastAsia"/>
-                <w:color w:val="000000"/>
-                <w:kern w:val="0"/>
-                <w:sz w:val="24"/>
-              </w:rPr>
-              <w:t>第二章是系统分析，主要明确了系统的目标和应用范围，对系统重要模块进行了重点分析。</w:t>
-            </w:r>
-          </w:p>
-          <w:p>
-            <w:pPr>
-              <w:widowControl/>
-              <w:autoSpaceDE w:val="0"/>
-              <w:autoSpaceDN w:val="0"/>
-              <w:adjustRightInd w:val="0"/>
-              <w:ind w:firstLineChars="200" w:firstLine="444"/>
-              <w:rPr>
-                <w:rFonts w:ascii="宋体" w:cs="Times"/>
-                <w:color w:val="000000"/>
-                <w:kern w:val="0"/>
-                <w:sz w:val="24"/>
-              </w:rPr>
-            </w:pPr>
-            <w:r>
-              <w:rPr>
-                <w:rFonts w:ascii="宋体" w:hAnsi="宋体" w:cs="Times" w:hint="eastAsia"/>
-                <w:color w:val="000000"/>
-                <w:kern w:val="0"/>
-                <w:sz w:val="24"/>
-              </w:rPr>
-              <w:lastRenderedPageBreak/>
-              <w:t>第三章介绍了相关的理论技术和系统平台进行了详细的分析。</w:t>
-            </w:r>
-          </w:p>
-          <w:p>
-            <w:pPr>
-              <w:widowControl/>
-              <w:autoSpaceDE w:val="0"/>
-              <w:autoSpaceDN w:val="0"/>
-              <w:adjustRightInd w:val="0"/>
-              <w:ind w:firstLineChars="200" w:firstLine="444"/>
-              <w:rPr>
-                <w:rFonts w:ascii="宋体" w:cs="Times"/>
-                <w:color w:val="000000"/>
-                <w:kern w:val="0"/>
-                <w:sz w:val="24"/>
-              </w:rPr>
-            </w:pPr>
-            <w:r>
-              <w:rPr>
-                <w:rFonts w:ascii="宋体" w:hAnsi="宋体" w:cs="Times" w:hint="eastAsia"/>
-                <w:color w:val="000000"/>
-                <w:kern w:val="0"/>
-                <w:sz w:val="24"/>
-              </w:rPr>
-              <w:t>第四章是系统设计，根据前述的分析，设计了系统的总体框架和所有功能模块，详细讨论了如何实现桌面虚拟化的几个功能模块。</w:t>
-            </w:r>
-          </w:p>
-          <w:p>
-            <w:pPr>
-              <w:widowControl/>
-              <w:autoSpaceDE w:val="0"/>
-              <w:autoSpaceDN w:val="0"/>
-              <w:adjustRightInd w:val="0"/>
-              <w:ind w:firstLineChars="200" w:firstLine="444"/>
-              <w:rPr>
-                <w:rFonts w:ascii="宋体" w:cs="Times"/>
-                <w:color w:val="000000"/>
-                <w:kern w:val="0"/>
-                <w:sz w:val="24"/>
-              </w:rPr>
-            </w:pPr>
-            <w:r>
-              <w:rPr>
-                <w:rFonts w:ascii="宋体" w:hAnsi="宋体" w:cs="Times" w:hint="eastAsia"/>
-                <w:color w:val="000000"/>
-                <w:kern w:val="0"/>
-                <w:sz w:val="24"/>
-              </w:rPr>
-              <w:t>第五章是系统测试，首先明确了测试环境，对系统的一些常用功能进行了测试，测试结果基本达到要求。</w:t>
-            </w:r>
-          </w:p>
-          <w:p>
-            <w:pPr>
-              <w:widowControl/>
-              <w:autoSpaceDE w:val="0"/>
-              <w:autoSpaceDN w:val="0"/>
-              <w:adjustRightInd w:val="0"/>
-              <w:ind w:firstLineChars="200" w:firstLine="444"/>
-              <w:rPr>
-                <w:rFonts w:ascii="宋体" w:cs="Times"/>
-                <w:color w:val="000000"/>
-                <w:kern w:val="0"/>
-                <w:sz w:val="24"/>
-              </w:rPr>
-            </w:pPr>
-            <w:r>
-              <w:rPr>
-                <w:rFonts w:ascii="宋体" w:hAnsi="宋体" w:cs="Times" w:hint="eastAsia"/>
-                <w:color w:val="000000"/>
-                <w:kern w:val="0"/>
-                <w:sz w:val="24"/>
-              </w:rPr>
-              <w:t>第六章是对本课题开展的研究工作进行了分析和归纳，简要描述研究成果的应用价值，并对未来进行展望。</w:t>
+                <w:rFonts w:ascii="宋体" w:hAnsi="宋体" w:hint="eastAsia"/>
+                <w:sz w:val="24"/>
+              </w:rPr>
+              <w:t>即时办公提高各部门的协同工作，提高员工的工作效率，提高流程中各部门的交互性和协作效率，提升跨部门间的业务处理效率。该系统可以</w:t>
+            </w:r>
+            <w:r>
+              <w:rPr>
+                <w:rFonts w:ascii="宋体" w:hAnsi="宋体" w:hint="eastAsia"/>
+                <w:sz w:val="24"/>
+              </w:rPr>
+              <w:t>为四川烟草</w:t>
+            </w:r>
+            <w:r>
+              <w:rPr>
+                <w:rFonts w:ascii="宋体" w:hAnsi="宋体" w:hint="eastAsia"/>
+                <w:sz w:val="24"/>
+              </w:rPr>
+              <w:t>公司</w:t>
+            </w:r>
+            <w:r>
+              <w:rPr>
+                <w:rFonts w:ascii="宋体" w:hAnsi="宋体" w:hint="eastAsia"/>
+                <w:sz w:val="24"/>
+              </w:rPr>
+              <w:t>提供一个良好的沟通环境</w:t>
+            </w:r>
+            <w:bookmarkStart w:id="0" w:name="_GoBack"/>
+            <w:bookmarkEnd w:id="0"/>
+            <w:r>
+              <w:rPr>
+                <w:rFonts w:ascii="宋体" w:hAnsi="宋体" w:hint="eastAsia"/>
+                <w:sz w:val="24"/>
+              </w:rPr>
+              <w:t>，为企业各部门的动态高效协作办公提供便利</w:t>
+            </w:r>
+            <w:r>
+              <w:rPr>
+                <w:rFonts w:ascii="宋体" w:hAnsi="宋体" w:hint="eastAsia"/>
+                <w:sz w:val="24"/>
+              </w:rPr>
+              <w:t>，实现该系统的设计目的。</w:t>
             </w:r>
           </w:p>
           <w:p>
@@ -2284,7 +2008,7 @@
               <w:adjustRightInd w:val="0"/>
               <w:ind w:firstLineChars="200" w:firstLine="444"/>
               <w:rPr>
-                <w:rFonts w:ascii="宋体" w:cs="Times" w:hint="eastAsia"/>
+                <w:rFonts w:ascii="宋体" w:cs="Times"/>
                 <w:color w:val="000000"/>
                 <w:kern w:val="0"/>
                 <w:sz w:val="24"/>
@@ -2956,7 +2680,7 @@
               <w:adjustRightInd w:val="0"/>
               <w:ind w:firstLineChars="200" w:firstLine="444"/>
               <w:rPr>
-                <w:rFonts w:ascii="宋体" w:hint="eastAsia"/>
+                <w:rFonts w:ascii="宋体"/>
                 <w:b/>
                 <w:szCs w:val="21"/>
               </w:rPr>
@@ -3698,7 +3422,7 @@
     </w:p>
     <w:p/>
     <w:sectPr>
-      <w:headerReference w:type="default" r:id="rId7"/>
+      <w:headerReference w:type="default" r:id="rId8"/>
       <w:pgSz w:w="11906" w:h="16838" w:code="9"/>
       <w:pgMar w:top="1440" w:right="1440" w:bottom="1440" w:left="1440" w:header="851" w:footer="992" w:gutter="0"/>
       <w:cols w:space="425"/>
@@ -3709,7 +3433,7 @@
 </file>
 
 <file path=word/endnotes.xml><?xml version="1.0" encoding="utf-8"?>
-<w:endnotes xmlns:wpc="http://schemas.microsoft.com/office/word/2010/wordprocessingCanvas" xmlns:cx="http://schemas.microsoft.com/office/drawing/2014/chartex" xmlns:cx1="http://schemas.microsoft.com/office/drawing/2015/9/8/chartex" xmlns:mc="http://schemas.openxmlformats.org/markup-compatibility/2006" xmlns:o="urn:schemas-microsoft-com:office:office" xmlns:r="http://schemas.openxmlformats.org/officeDocument/2006/relationships" xmlns:m="http://schemas.openxmlformats.org/officeDocument/2006/math" xmlns:v="urn:schemas-microsoft-com:vml" xmlns:wp14="http://schemas.microsoft.com/office/word/2010/wordprocessingDrawing" xmlns:wp="http://schemas.openxmlformats.org/drawingml/2006/wordprocessingDrawing" xmlns:w10="urn:schemas-microsoft-com:office:word" xmlns:w="http://schemas.openxmlformats.org/wordprocessingml/2006/main" xmlns:w14="http://schemas.microsoft.com/office/word/2010/wordml" xmlns:w15="http://schemas.microsoft.com/office/word/2012/wordml" xmlns:w16se="http://schemas.microsoft.com/office/word/2015/wordml/symex" xmlns:wpg="http://schemas.microsoft.com/office/word/2010/wordprocessingGroup" xmlns:wpi="http://schemas.microsoft.com/office/word/2010/wordprocessingInk" xmlns:wne="http://schemas.microsoft.com/office/word/2006/wordml" xmlns:wps="http://schemas.microsoft.com/office/word/2010/wordprocessingShape" mc:Ignorable="w14 w15 w16se wp14">
+<w:endnotes xmlns:wpc="http://schemas.microsoft.com/office/word/2010/wordprocessingCanvas" xmlns:mc="http://schemas.openxmlformats.org/markup-compatibility/2006" xmlns:o="urn:schemas-microsoft-com:office:office" xmlns:r="http://schemas.openxmlformats.org/officeDocument/2006/relationships" xmlns:m="http://schemas.openxmlformats.org/officeDocument/2006/math" xmlns:v="urn:schemas-microsoft-com:vml" xmlns:wp14="http://schemas.microsoft.com/office/word/2010/wordprocessingDrawing" xmlns:wp="http://schemas.openxmlformats.org/drawingml/2006/wordprocessingDrawing" xmlns:w10="urn:schemas-microsoft-com:office:word" xmlns:w="http://schemas.openxmlformats.org/wordprocessingml/2006/main" xmlns:w14="http://schemas.microsoft.com/office/word/2010/wordml" xmlns:wpg="http://schemas.microsoft.com/office/word/2010/wordprocessingGroup" xmlns:wpi="http://schemas.microsoft.com/office/word/2010/wordprocessingInk" xmlns:wne="http://schemas.microsoft.com/office/word/2006/wordml" xmlns:wps="http://schemas.microsoft.com/office/word/2010/wordprocessingShape" mc:Ignorable="w14 wp14">
   <w:endnote w:type="separator" w:id="-1">
     <w:p>
       <w:r>
@@ -3728,7 +3452,7 @@
 </file>
 
 <file path=word/footnotes.xml><?xml version="1.0" encoding="utf-8"?>
-<w:footnotes xmlns:wpc="http://schemas.microsoft.com/office/word/2010/wordprocessingCanvas" xmlns:cx="http://schemas.microsoft.com/office/drawing/2014/chartex" xmlns:cx1="http://schemas.microsoft.com/office/drawing/2015/9/8/chartex" xmlns:mc="http://schemas.openxmlformats.org/markup-compatibility/2006" xmlns:o="urn:schemas-microsoft-com:office:office" xmlns:r="http://schemas.openxmlformats.org/officeDocument/2006/relationships" xmlns:m="http://schemas.openxmlformats.org/officeDocument/2006/math" xmlns:v="urn:schemas-microsoft-com:vml" xmlns:wp14="http://schemas.microsoft.com/office/word/2010/wordprocessingDrawing" xmlns:wp="http://schemas.openxmlformats.org/drawingml/2006/wordprocessingDrawing" xmlns:w10="urn:schemas-microsoft-com:office:word" xmlns:w="http://schemas.openxmlformats.org/wordprocessingml/2006/main" xmlns:w14="http://schemas.microsoft.com/office/word/2010/wordml" xmlns:w15="http://schemas.microsoft.com/office/word/2012/wordml" xmlns:w16se="http://schemas.microsoft.com/office/word/2015/wordml/symex" xmlns:wpg="http://schemas.microsoft.com/office/word/2010/wordprocessingGroup" xmlns:wpi="http://schemas.microsoft.com/office/word/2010/wordprocessingInk" xmlns:wne="http://schemas.microsoft.com/office/word/2006/wordml" xmlns:wps="http://schemas.microsoft.com/office/word/2010/wordprocessingShape" mc:Ignorable="w14 w15 w16se wp14">
+<w:footnotes xmlns:wpc="http://schemas.microsoft.com/office/word/2010/wordprocessingCanvas" xmlns:mc="http://schemas.openxmlformats.org/markup-compatibility/2006" xmlns:o="urn:schemas-microsoft-com:office:office" xmlns:r="http://schemas.openxmlformats.org/officeDocument/2006/relationships" xmlns:m="http://schemas.openxmlformats.org/officeDocument/2006/math" xmlns:v="urn:schemas-microsoft-com:vml" xmlns:wp14="http://schemas.microsoft.com/office/word/2010/wordprocessingDrawing" xmlns:wp="http://schemas.openxmlformats.org/drawingml/2006/wordprocessingDrawing" xmlns:w10="urn:schemas-microsoft-com:office:word" xmlns:w="http://schemas.openxmlformats.org/wordprocessingml/2006/main" xmlns:w14="http://schemas.microsoft.com/office/word/2010/wordml" xmlns:wpg="http://schemas.microsoft.com/office/word/2010/wordprocessingGroup" xmlns:wpi="http://schemas.microsoft.com/office/word/2010/wordprocessingInk" xmlns:wne="http://schemas.microsoft.com/office/word/2006/wordml" xmlns:wps="http://schemas.microsoft.com/office/word/2010/wordprocessingShape" mc:Ignorable="w14 wp14">
   <w:footnote w:type="separator" w:id="-1">
     <w:p>
       <w:r>
@@ -3747,7 +3471,7 @@
 </file>
 
 <file path=word/header1.xml><?xml version="1.0" encoding="utf-8"?>
-<w:hdr xmlns:wpc="http://schemas.microsoft.com/office/word/2010/wordprocessingCanvas" xmlns:cx="http://schemas.microsoft.com/office/drawing/2014/chartex" xmlns:cx1="http://schemas.microsoft.com/office/drawing/2015/9/8/chartex" xmlns:mc="http://schemas.openxmlformats.org/markup-compatibility/2006" xmlns:o="urn:schemas-microsoft-com:office:office" xmlns:r="http://schemas.openxmlformats.org/officeDocument/2006/relationships" xmlns:m="http://schemas.openxmlformats.org/officeDocument/2006/math" xmlns:v="urn:schemas-microsoft-com:vml" xmlns:wp14="http://schemas.microsoft.com/office/word/2010/wordprocessingDrawing" xmlns:wp="http://schemas.openxmlformats.org/drawingml/2006/wordprocessingDrawing" xmlns:w10="urn:schemas-microsoft-com:office:word" xmlns:w="http://schemas.openxmlformats.org/wordprocessingml/2006/main" xmlns:w14="http://schemas.microsoft.com/office/word/2010/wordml" xmlns:w15="http://schemas.microsoft.com/office/word/2012/wordml" xmlns:w16se="http://schemas.microsoft.com/office/word/2015/wordml/symex" xmlns:wpg="http://schemas.microsoft.com/office/word/2010/wordprocessingGroup" xmlns:wpi="http://schemas.microsoft.com/office/word/2010/wordprocessingInk" xmlns:wne="http://schemas.microsoft.com/office/word/2006/wordml" xmlns:wps="http://schemas.microsoft.com/office/word/2010/wordprocessingShape" mc:Ignorable="w14 w15 w16se wp14">
+<w:hdr xmlns:wpc="http://schemas.microsoft.com/office/word/2010/wordprocessingCanvas" xmlns:mc="http://schemas.openxmlformats.org/markup-compatibility/2006" xmlns:o="urn:schemas-microsoft-com:office:office" xmlns:r="http://schemas.openxmlformats.org/officeDocument/2006/relationships" xmlns:m="http://schemas.openxmlformats.org/officeDocument/2006/math" xmlns:v="urn:schemas-microsoft-com:vml" xmlns:wp14="http://schemas.microsoft.com/office/word/2010/wordprocessingDrawing" xmlns:wp="http://schemas.openxmlformats.org/drawingml/2006/wordprocessingDrawing" xmlns:w10="urn:schemas-microsoft-com:office:word" xmlns:w="http://schemas.openxmlformats.org/wordprocessingml/2006/main" xmlns:w14="http://schemas.microsoft.com/office/word/2010/wordml" xmlns:wpg="http://schemas.microsoft.com/office/word/2010/wordprocessingGroup" xmlns:wpi="http://schemas.microsoft.com/office/word/2010/wordprocessingInk" xmlns:wne="http://schemas.microsoft.com/office/word/2006/wordml" xmlns:wps="http://schemas.microsoft.com/office/word/2010/wordprocessingShape" mc:Ignorable="w14 wp14">
   <w:p>
     <w:pPr>
       <w:pStyle w:val="a3"/>
@@ -3760,7 +3484,7 @@
 </file>
 
 <file path=word/styles.xml><?xml version="1.0" encoding="utf-8"?>
-<w:styles xmlns:mc="http://schemas.openxmlformats.org/markup-compatibility/2006" xmlns:r="http://schemas.openxmlformats.org/officeDocument/2006/relationships" xmlns:w="http://schemas.openxmlformats.org/wordprocessingml/2006/main" xmlns:w14="http://schemas.microsoft.com/office/word/2010/wordml" xmlns:w15="http://schemas.microsoft.com/office/word/2012/wordml" xmlns:w16se="http://schemas.microsoft.com/office/word/2015/wordml/symex" mc:Ignorable="w14 w15 w16se">
+<w:styles xmlns:mc="http://schemas.openxmlformats.org/markup-compatibility/2006" xmlns:r="http://schemas.openxmlformats.org/officeDocument/2006/relationships" xmlns:w="http://schemas.openxmlformats.org/wordprocessingml/2006/main" xmlns:w14="http://schemas.microsoft.com/office/word/2010/wordml" mc:Ignorable="w14">
   <w:docDefaults>
     <w:rPrDefault>
       <w:rPr>
@@ -3770,378 +3494,144 @@
     </w:rPrDefault>
     <w:pPrDefault/>
   </w:docDefaults>
-  <w:latentStyles w:defLockedState="0" w:defUIPriority="99" w:defSemiHidden="0" w:defUnhideWhenUsed="0" w:defQFormat="0" w:count="371">
-    <w:lsdException w:name="Normal" w:locked="1" w:uiPriority="0" w:qFormat="1"/>
-    <w:lsdException w:name="heading 1" w:locked="1" w:uiPriority="0" w:qFormat="1"/>
-    <w:lsdException w:name="heading 2" w:locked="1" w:semiHidden="1" w:uiPriority="0" w:unhideWhenUsed="1" w:qFormat="1"/>
-    <w:lsdException w:name="heading 3" w:locked="1" w:semiHidden="1" w:uiPriority="0" w:unhideWhenUsed="1" w:qFormat="1"/>
-    <w:lsdException w:name="heading 4" w:locked="1" w:semiHidden="1" w:uiPriority="0" w:unhideWhenUsed="1" w:qFormat="1"/>
-    <w:lsdException w:name="heading 5" w:locked="1" w:semiHidden="1" w:uiPriority="0" w:unhideWhenUsed="1" w:qFormat="1"/>
-    <w:lsdException w:name="heading 6" w:locked="1" w:semiHidden="1" w:uiPriority="0" w:unhideWhenUsed="1" w:qFormat="1"/>
-    <w:lsdException w:name="heading 7" w:locked="1" w:semiHidden="1" w:uiPriority="0" w:unhideWhenUsed="1" w:qFormat="1"/>
-    <w:lsdException w:name="heading 8" w:locked="1" w:semiHidden="1" w:uiPriority="0" w:unhideWhenUsed="1" w:qFormat="1"/>
-    <w:lsdException w:name="heading 9" w:locked="1" w:semiHidden="1" w:uiPriority="0" w:unhideWhenUsed="1" w:qFormat="1"/>
-    <w:lsdException w:name="index 1" w:semiHidden="1" w:unhideWhenUsed="1"/>
-    <w:lsdException w:name="index 2" w:semiHidden="1" w:unhideWhenUsed="1"/>
-    <w:lsdException w:name="index 3" w:semiHidden="1" w:unhideWhenUsed="1"/>
-    <w:lsdException w:name="index 4" w:semiHidden="1" w:unhideWhenUsed="1"/>
-    <w:lsdException w:name="index 5" w:semiHidden="1" w:unhideWhenUsed="1"/>
-    <w:lsdException w:name="index 6" w:semiHidden="1" w:unhideWhenUsed="1"/>
-    <w:lsdException w:name="index 7" w:semiHidden="1" w:unhideWhenUsed="1"/>
-    <w:lsdException w:name="index 8" w:semiHidden="1" w:unhideWhenUsed="1"/>
-    <w:lsdException w:name="index 9" w:semiHidden="1" w:unhideWhenUsed="1"/>
-    <w:lsdException w:name="toc 1" w:locked="1" w:uiPriority="0"/>
-    <w:lsdException w:name="toc 2" w:locked="1" w:uiPriority="0"/>
-    <w:lsdException w:name="toc 3" w:locked="1" w:uiPriority="0"/>
-    <w:lsdException w:name="toc 4" w:locked="1" w:uiPriority="0"/>
-    <w:lsdException w:name="toc 5" w:locked="1" w:uiPriority="0"/>
-    <w:lsdException w:name="toc 6" w:locked="1" w:uiPriority="0"/>
-    <w:lsdException w:name="toc 7" w:locked="1" w:uiPriority="0"/>
-    <w:lsdException w:name="toc 8" w:locked="1" w:uiPriority="0"/>
-    <w:lsdException w:name="toc 9" w:locked="1" w:uiPriority="0"/>
-    <w:lsdException w:name="Normal Indent" w:semiHidden="1" w:unhideWhenUsed="1"/>
-    <w:lsdException w:name="footnote text" w:semiHidden="1" w:unhideWhenUsed="1"/>
-    <w:lsdException w:name="annotation text" w:semiHidden="1" w:unhideWhenUsed="1"/>
-    <w:lsdException w:name="header" w:semiHidden="1" w:unhideWhenUsed="1"/>
-    <w:lsdException w:name="footer" w:semiHidden="1" w:unhideWhenUsed="1"/>
-    <w:lsdException w:name="index heading" w:semiHidden="1" w:unhideWhenUsed="1"/>
-    <w:lsdException w:name="caption" w:locked="1" w:semiHidden="1" w:uiPriority="0" w:unhideWhenUsed="1" w:qFormat="1"/>
-    <w:lsdException w:name="table of figures" w:semiHidden="1" w:unhideWhenUsed="1"/>
-    <w:lsdException w:name="envelope address" w:semiHidden="1" w:unhideWhenUsed="1"/>
-    <w:lsdException w:name="envelope return" w:semiHidden="1" w:unhideWhenUsed="1"/>
-    <w:lsdException w:name="footnote reference" w:semiHidden="1" w:unhideWhenUsed="1"/>
-    <w:lsdException w:name="annotation reference" w:semiHidden="1" w:unhideWhenUsed="1"/>
-    <w:lsdException w:name="line number" w:semiHidden="1" w:unhideWhenUsed="1"/>
-    <w:lsdException w:name="page number" w:semiHidden="1" w:unhideWhenUsed="1"/>
-    <w:lsdException w:name="endnote reference" w:semiHidden="1" w:unhideWhenUsed="1"/>
-    <w:lsdException w:name="endnote text" w:semiHidden="1" w:unhideWhenUsed="1"/>
-    <w:lsdException w:name="table of authorities" w:semiHidden="1" w:unhideWhenUsed="1"/>
-    <w:lsdException w:name="macro" w:semiHidden="1" w:unhideWhenUsed="1"/>
-    <w:lsdException w:name="toa heading" w:semiHidden="1" w:unhideWhenUsed="1"/>
-    <w:lsdException w:name="List" w:semiHidden="1" w:unhideWhenUsed="1"/>
-    <w:lsdException w:name="List Bullet" w:semiHidden="1" w:unhideWhenUsed="1"/>
-    <w:lsdException w:name="List Number" w:semiHidden="1" w:unhideWhenUsed="1"/>
-    <w:lsdException w:name="List 2" w:semiHidden="1" w:unhideWhenUsed="1"/>
-    <w:lsdException w:name="List 3" w:semiHidden="1" w:unhideWhenUsed="1"/>
-    <w:lsdException w:name="List 4" w:semiHidden="1" w:unhideWhenUsed="1"/>
-    <w:lsdException w:name="List 5" w:semiHidden="1" w:unhideWhenUsed="1"/>
-    <w:lsdException w:name="List Bullet 2" w:semiHidden="1" w:unhideWhenUsed="1"/>
-    <w:lsdException w:name="List Bullet 3" w:semiHidden="1" w:unhideWhenUsed="1"/>
-    <w:lsdException w:name="List Bullet 4" w:semiHidden="1" w:unhideWhenUsed="1"/>
-    <w:lsdException w:name="List Bullet 5" w:semiHidden="1" w:unhideWhenUsed="1"/>
-    <w:lsdException w:name="List Number 2" w:semiHidden="1" w:unhideWhenUsed="1"/>
-    <w:lsdException w:name="List Number 3" w:semiHidden="1" w:unhideWhenUsed="1"/>
-    <w:lsdException w:name="List Number 4" w:semiHidden="1" w:unhideWhenUsed="1"/>
-    <w:lsdException w:name="List Number 5" w:semiHidden="1" w:unhideWhenUsed="1"/>
-    <w:lsdException w:name="Title" w:locked="1" w:uiPriority="0" w:qFormat="1"/>
-    <w:lsdException w:name="Closing" w:semiHidden="1" w:unhideWhenUsed="1"/>
-    <w:lsdException w:name="Signature" w:semiHidden="1" w:unhideWhenUsed="1"/>
-    <w:lsdException w:name="Default Paragraph Font" w:locked="1" w:uiPriority="0"/>
-    <w:lsdException w:name="Body Text" w:semiHidden="1" w:unhideWhenUsed="1"/>
-    <w:lsdException w:name="Body Text Indent" w:semiHidden="1" w:unhideWhenUsed="1"/>
-    <w:lsdException w:name="List Continue" w:semiHidden="1" w:unhideWhenUsed="1"/>
-    <w:lsdException w:name="List Continue 2" w:semiHidden="1" w:unhideWhenUsed="1"/>
-    <w:lsdException w:name="List Continue 3" w:semiHidden="1" w:unhideWhenUsed="1"/>
-    <w:lsdException w:name="List Continue 4" w:semiHidden="1" w:unhideWhenUsed="1"/>
-    <w:lsdException w:name="List Continue 5" w:semiHidden="1" w:unhideWhenUsed="1"/>
-    <w:lsdException w:name="Message Header" w:semiHidden="1" w:unhideWhenUsed="1"/>
-    <w:lsdException w:name="Subtitle" w:locked="1" w:uiPriority="0" w:qFormat="1"/>
-    <w:lsdException w:name="Salutation" w:semiHidden="1" w:unhideWhenUsed="1"/>
-    <w:lsdException w:name="Date" w:semiHidden="1" w:unhideWhenUsed="1"/>
-    <w:lsdException w:name="Body Text First Indent" w:semiHidden="1" w:unhideWhenUsed="1"/>
-    <w:lsdException w:name="Body Text First Indent 2" w:semiHidden="1" w:unhideWhenUsed="1"/>
-    <w:lsdException w:name="Note Heading" w:semiHidden="1" w:unhideWhenUsed="1"/>
-    <w:lsdException w:name="Body Text 2" w:semiHidden="1" w:unhideWhenUsed="1"/>
-    <w:lsdException w:name="Body Text 3" w:semiHidden="1" w:unhideWhenUsed="1"/>
-    <w:lsdException w:name="Body Text Indent 2" w:semiHidden="1" w:unhideWhenUsed="1"/>
-    <w:lsdException w:name="Body Text Indent 3" w:semiHidden="1" w:unhideWhenUsed="1"/>
-    <w:lsdException w:name="Block Text" w:semiHidden="1" w:unhideWhenUsed="1"/>
-    <w:lsdException w:name="Hyperlink" w:semiHidden="1" w:unhideWhenUsed="1"/>
-    <w:lsdException w:name="FollowedHyperlink" w:semiHidden="1" w:unhideWhenUsed="1"/>
-    <w:lsdException w:name="Strong" w:locked="1" w:uiPriority="0" w:qFormat="1"/>
-    <w:lsdException w:name="Emphasis" w:locked="1" w:uiPriority="0" w:qFormat="1"/>
-    <w:lsdException w:name="Document Map" w:semiHidden="1" w:unhideWhenUsed="1"/>
-    <w:lsdException w:name="Plain Text" w:semiHidden="1" w:unhideWhenUsed="1"/>
-    <w:lsdException w:name="E-mail Signature" w:semiHidden="1" w:unhideWhenUsed="1"/>
-    <w:lsdException w:name="HTML Top of Form" w:semiHidden="1" w:unhideWhenUsed="1"/>
-    <w:lsdException w:name="HTML Bottom of Form" w:semiHidden="1" w:unhideWhenUsed="1"/>
-    <w:lsdException w:name="Normal (Web)" w:semiHidden="1" w:unhideWhenUsed="1"/>
-    <w:lsdException w:name="HTML Acronym" w:semiHidden="1" w:unhideWhenUsed="1"/>
-    <w:lsdException w:name="HTML Address" w:semiHidden="1" w:unhideWhenUsed="1"/>
-    <w:lsdException w:name="HTML Cite" w:semiHidden="1" w:unhideWhenUsed="1"/>
-    <w:lsdException w:name="HTML Code" w:semiHidden="1" w:unhideWhenUsed="1"/>
-    <w:lsdException w:name="HTML Definition" w:semiHidden="1" w:unhideWhenUsed="1"/>
-    <w:lsdException w:name="HTML Keyboard" w:semiHidden="1" w:unhideWhenUsed="1"/>
-    <w:lsdException w:name="HTML Preformatted" w:semiHidden="1" w:unhideWhenUsed="1"/>
-    <w:lsdException w:name="HTML Sample" w:semiHidden="1" w:unhideWhenUsed="1"/>
-    <w:lsdException w:name="HTML Typewriter" w:semiHidden="1" w:unhideWhenUsed="1"/>
-    <w:lsdException w:name="HTML Variable" w:semiHidden="1" w:unhideWhenUsed="1"/>
-    <w:lsdException w:name="Normal Table" w:semiHidden="1" w:unhideWhenUsed="1"/>
-    <w:lsdException w:name="annotation subject" w:semiHidden="1" w:unhideWhenUsed="1"/>
-    <w:lsdException w:name="No List" w:semiHidden="1" w:unhideWhenUsed="1"/>
-    <w:lsdException w:name="Outline List 1" w:semiHidden="1" w:unhideWhenUsed="1"/>
-    <w:lsdException w:name="Outline List 2" w:semiHidden="1" w:unhideWhenUsed="1"/>
-    <w:lsdException w:name="Outline List 3" w:semiHidden="1" w:unhideWhenUsed="1"/>
-    <w:lsdException w:name="Table Simple 1" w:semiHidden="1" w:unhideWhenUsed="1"/>
-    <w:lsdException w:name="Table Simple 2" w:semiHidden="1" w:unhideWhenUsed="1"/>
-    <w:lsdException w:name="Table Simple 3" w:semiHidden="1" w:unhideWhenUsed="1"/>
-    <w:lsdException w:name="Table Classic 1" w:semiHidden="1" w:unhideWhenUsed="1"/>
-    <w:lsdException w:name="Table Classic 2" w:semiHidden="1" w:unhideWhenUsed="1"/>
-    <w:lsdException w:name="Table Classic 3" w:semiHidden="1" w:unhideWhenUsed="1"/>
-    <w:lsdException w:name="Table Classic 4" w:semiHidden="1" w:unhideWhenUsed="1"/>
-    <w:lsdException w:name="Table Colorful 1" w:semiHidden="1" w:unhideWhenUsed="1"/>
-    <w:lsdException w:name="Table Colorful 2" w:semiHidden="1" w:unhideWhenUsed="1"/>
-    <w:lsdException w:name="Table Colorful 3" w:semiHidden="1" w:unhideWhenUsed="1"/>
-    <w:lsdException w:name="Table Columns 1" w:semiHidden="1" w:unhideWhenUsed="1"/>
-    <w:lsdException w:name="Table Columns 2" w:semiHidden="1" w:unhideWhenUsed="1"/>
-    <w:lsdException w:name="Table Columns 3" w:semiHidden="1" w:unhideWhenUsed="1"/>
-    <w:lsdException w:name="Table Columns 4" w:semiHidden="1" w:unhideWhenUsed="1"/>
-    <w:lsdException w:name="Table Columns 5" w:semiHidden="1" w:unhideWhenUsed="1"/>
-    <w:lsdException w:name="Table Grid 1" w:semiHidden="1" w:unhideWhenUsed="1"/>
-    <w:lsdException w:name="Table Grid 2" w:semiHidden="1" w:unhideWhenUsed="1"/>
-    <w:lsdException w:name="Table Grid 3" w:semiHidden="1" w:unhideWhenUsed="1"/>
-    <w:lsdException w:name="Table Grid 4" w:semiHidden="1" w:unhideWhenUsed="1"/>
-    <w:lsdException w:name="Table Grid 5" w:semiHidden="1" w:unhideWhenUsed="1"/>
-    <w:lsdException w:name="Table Grid 6" w:semiHidden="1" w:unhideWhenUsed="1"/>
-    <w:lsdException w:name="Table Grid 7" w:semiHidden="1" w:unhideWhenUsed="1"/>
-    <w:lsdException w:name="Table Grid 8" w:semiHidden="1" w:unhideWhenUsed="1"/>
-    <w:lsdException w:name="Table List 1" w:semiHidden="1" w:unhideWhenUsed="1"/>
-    <w:lsdException w:name="Table List 2" w:semiHidden="1" w:unhideWhenUsed="1"/>
-    <w:lsdException w:name="Table List 3" w:semiHidden="1" w:unhideWhenUsed="1"/>
-    <w:lsdException w:name="Table List 4" w:semiHidden="1" w:unhideWhenUsed="1"/>
-    <w:lsdException w:name="Table List 5" w:semiHidden="1" w:unhideWhenUsed="1"/>
-    <w:lsdException w:name="Table List 6" w:semiHidden="1" w:unhideWhenUsed="1"/>
-    <w:lsdException w:name="Table List 7" w:semiHidden="1" w:unhideWhenUsed="1"/>
-    <w:lsdException w:name="Table List 8" w:semiHidden="1" w:unhideWhenUsed="1"/>
-    <w:lsdException w:name="Table 3D effects 1" w:semiHidden="1" w:unhideWhenUsed="1"/>
-    <w:lsdException w:name="Table 3D effects 2" w:semiHidden="1" w:unhideWhenUsed="1"/>
-    <w:lsdException w:name="Table 3D effects 3" w:semiHidden="1" w:unhideWhenUsed="1"/>
-    <w:lsdException w:name="Table Contemporary" w:semiHidden="1" w:unhideWhenUsed="1"/>
-    <w:lsdException w:name="Table Elegant" w:semiHidden="1" w:unhideWhenUsed="1"/>
-    <w:lsdException w:name="Table Professional" w:semiHidden="1" w:unhideWhenUsed="1"/>
-    <w:lsdException w:name="Table Subtle 1" w:semiHidden="1" w:unhideWhenUsed="1"/>
-    <w:lsdException w:name="Table Subtle 2" w:semiHidden="1" w:unhideWhenUsed="1"/>
-    <w:lsdException w:name="Table Web 1" w:semiHidden="1" w:unhideWhenUsed="1"/>
-    <w:lsdException w:name="Table Web 2" w:semiHidden="1" w:unhideWhenUsed="1"/>
-    <w:lsdException w:name="Table Web 3" w:semiHidden="1" w:unhideWhenUsed="1"/>
-    <w:lsdException w:name="Balloon Text" w:semiHidden="1" w:unhideWhenUsed="1"/>
-    <w:lsdException w:name="Table Grid" w:locked="1" w:uiPriority="0"/>
-    <w:lsdException w:name="Table Theme" w:semiHidden="1" w:unhideWhenUsed="1"/>
-    <w:lsdException w:name="Placeholder Text" w:semiHidden="1"/>
-    <w:lsdException w:name="No Spacing" w:uiPriority="1" w:qFormat="1"/>
-    <w:lsdException w:name="Light Shading" w:uiPriority="60"/>
-    <w:lsdException w:name="Light List" w:uiPriority="61"/>
-    <w:lsdException w:name="Light Grid" w:uiPriority="62"/>
-    <w:lsdException w:name="Medium Shading 1" w:uiPriority="63"/>
-    <w:lsdException w:name="Medium Shading 2" w:uiPriority="64"/>
-    <w:lsdException w:name="Medium List 1" w:uiPriority="65"/>
-    <w:lsdException w:name="Medium List 2" w:uiPriority="66"/>
-    <w:lsdException w:name="Medium Grid 1" w:uiPriority="67"/>
-    <w:lsdException w:name="Medium Grid 2" w:uiPriority="68"/>
-    <w:lsdException w:name="Medium Grid 3" w:uiPriority="69"/>
-    <w:lsdException w:name="Dark List" w:uiPriority="70"/>
-    <w:lsdException w:name="Colorful Shading" w:uiPriority="71"/>
-    <w:lsdException w:name="Colorful List" w:uiPriority="72"/>
-    <w:lsdException w:name="Colorful Grid" w:uiPriority="73"/>
-    <w:lsdException w:name="Light Shading Accent 1" w:uiPriority="60"/>
-    <w:lsdException w:name="Light List Accent 1" w:uiPriority="61"/>
-    <w:lsdException w:name="Light Grid Accent 1" w:uiPriority="62"/>
-    <w:lsdException w:name="Medium Shading 1 Accent 1" w:uiPriority="63"/>
-    <w:lsdException w:name="Medium Shading 2 Accent 1" w:uiPriority="64"/>
-    <w:lsdException w:name="Medium List 1 Accent 1" w:uiPriority="65"/>
-    <w:lsdException w:name="Revision" w:semiHidden="1"/>
-    <w:lsdException w:name="List Paragraph" w:uiPriority="34" w:qFormat="1"/>
-    <w:lsdException w:name="Quote" w:uiPriority="29" w:qFormat="1"/>
-    <w:lsdException w:name="Intense Quote" w:uiPriority="30" w:qFormat="1"/>
-    <w:lsdException w:name="Medium List 2 Accent 1" w:uiPriority="66"/>
-    <w:lsdException w:name="Medium Grid 1 Accent 1" w:uiPriority="67"/>
-    <w:lsdException w:name="Medium Grid 2 Accent 1" w:uiPriority="68"/>
-    <w:lsdException w:name="Medium Grid 3 Accent 1" w:uiPriority="69"/>
-    <w:lsdException w:name="Dark List Accent 1" w:uiPriority="70"/>
-    <w:lsdException w:name="Colorful Shading Accent 1" w:uiPriority="71"/>
-    <w:lsdException w:name="Colorful List Accent 1" w:uiPriority="72"/>
-    <w:lsdException w:name="Colorful Grid Accent 1" w:uiPriority="73"/>
-    <w:lsdException w:name="Light Shading Accent 2" w:uiPriority="60"/>
-    <w:lsdException w:name="Light List Accent 2" w:uiPriority="61"/>
-    <w:lsdException w:name="Light Grid Accent 2" w:uiPriority="62"/>
-    <w:lsdException w:name="Medium Shading 1 Accent 2" w:uiPriority="63"/>
-    <w:lsdException w:name="Medium Shading 2 Accent 2" w:uiPriority="64"/>
-    <w:lsdException w:name="Medium List 1 Accent 2" w:uiPriority="65"/>
-    <w:lsdException w:name="Medium List 2 Accent 2" w:uiPriority="66"/>
-    <w:lsdException w:name="Medium Grid 1 Accent 2" w:uiPriority="67"/>
-    <w:lsdException w:name="Medium Grid 2 Accent 2" w:uiPriority="68"/>
-    <w:lsdException w:name="Medium Grid 3 Accent 2" w:uiPriority="69"/>
-    <w:lsdException w:name="Dark List Accent 2" w:uiPriority="70"/>
-    <w:lsdException w:name="Colorful Shading Accent 2" w:uiPriority="71"/>
-    <w:lsdException w:name="Colorful List Accent 2" w:uiPriority="72"/>
-    <w:lsdException w:name="Colorful Grid Accent 2" w:uiPriority="73"/>
-    <w:lsdException w:name="Light Shading Accent 3" w:uiPriority="60"/>
-    <w:lsdException w:name="Light List Accent 3" w:uiPriority="61"/>
-    <w:lsdException w:name="Light Grid Accent 3" w:uiPriority="62"/>
-    <w:lsdException w:name="Medium Shading 1 Accent 3" w:uiPriority="63"/>
-    <w:lsdException w:name="Medium Shading 2 Accent 3" w:uiPriority="64"/>
-    <w:lsdException w:name="Medium List 1 Accent 3" w:uiPriority="65"/>
-    <w:lsdException w:name="Medium List 2 Accent 3" w:uiPriority="66"/>
-    <w:lsdException w:name="Medium Grid 1 Accent 3" w:uiPriority="67"/>
-    <w:lsdException w:name="Medium Grid 2 Accent 3" w:uiPriority="68"/>
-    <w:lsdException w:name="Medium Grid 3 Accent 3" w:uiPriority="69"/>
-    <w:lsdException w:name="Dark List Accent 3" w:uiPriority="70"/>
-    <w:lsdException w:name="Colorful Shading Accent 3" w:uiPriority="71"/>
-    <w:lsdException w:name="Colorful List Accent 3" w:uiPriority="72"/>
-    <w:lsdException w:name="Colorful Grid Accent 3" w:uiPriority="73"/>
-    <w:lsdException w:name="Light Shading Accent 4" w:uiPriority="60"/>
-    <w:lsdException w:name="Light List Accent 4" w:uiPriority="61"/>
-    <w:lsdException w:name="Light Grid Accent 4" w:uiPriority="62"/>
-    <w:lsdException w:name="Medium Shading 1 Accent 4" w:uiPriority="63"/>
-    <w:lsdException w:name="Medium Shading 2 Accent 4" w:uiPriority="64"/>
-    <w:lsdException w:name="Medium List 1 Accent 4" w:uiPriority="65"/>
-    <w:lsdException w:name="Medium List 2 Accent 4" w:uiPriority="66"/>
-    <w:lsdException w:name="Medium Grid 1 Accent 4" w:uiPriority="67"/>
-    <w:lsdException w:name="Medium Grid 2 Accent 4" w:uiPriority="68"/>
-    <w:lsdException w:name="Medium Grid 3 Accent 4" w:uiPriority="69"/>
-    <w:lsdException w:name="Dark List Accent 4" w:uiPriority="70"/>
-    <w:lsdException w:name="Colorful Shading Accent 4" w:uiPriority="71"/>
-    <w:lsdException w:name="Colorful List Accent 4" w:uiPriority="72"/>
-    <w:lsdException w:name="Colorful Grid Accent 4" w:uiPriority="73"/>
-    <w:lsdException w:name="Light Shading Accent 5" w:uiPriority="60"/>
-    <w:lsdException w:name="Light List Accent 5" w:uiPriority="61"/>
-    <w:lsdException w:name="Light Grid Accent 5" w:uiPriority="62"/>
-    <w:lsdException w:name="Medium Shading 1 Accent 5" w:uiPriority="63"/>
-    <w:lsdException w:name="Medium Shading 2 Accent 5" w:uiPriority="64"/>
-    <w:lsdException w:name="Medium List 1 Accent 5" w:uiPriority="65"/>
-    <w:lsdException w:name="Medium List 2 Accent 5" w:uiPriority="66"/>
-    <w:lsdException w:name="Medium Grid 1 Accent 5" w:uiPriority="67"/>
-    <w:lsdException w:name="Medium Grid 2 Accent 5" w:uiPriority="68"/>
-    <w:lsdException w:name="Medium Grid 3 Accent 5" w:uiPriority="69"/>
-    <w:lsdException w:name="Dark List Accent 5" w:uiPriority="70"/>
-    <w:lsdException w:name="Colorful Shading Accent 5" w:uiPriority="71"/>
-    <w:lsdException w:name="Colorful List Accent 5" w:uiPriority="72"/>
-    <w:lsdException w:name="Colorful Grid Accent 5" w:uiPriority="73"/>
-    <w:lsdException w:name="Light Shading Accent 6" w:uiPriority="60"/>
-    <w:lsdException w:name="Light List Accent 6" w:uiPriority="61"/>
-    <w:lsdException w:name="Light Grid Accent 6" w:uiPriority="62"/>
-    <w:lsdException w:name="Medium Shading 1 Accent 6" w:uiPriority="63"/>
-    <w:lsdException w:name="Medium Shading 2 Accent 6" w:uiPriority="64"/>
-    <w:lsdException w:name="Medium List 1 Accent 6" w:uiPriority="65"/>
-    <w:lsdException w:name="Medium List 2 Accent 6" w:uiPriority="66"/>
-    <w:lsdException w:name="Medium Grid 1 Accent 6" w:uiPriority="67"/>
-    <w:lsdException w:name="Medium Grid 2 Accent 6" w:uiPriority="68"/>
-    <w:lsdException w:name="Medium Grid 3 Accent 6" w:uiPriority="69"/>
-    <w:lsdException w:name="Dark List Accent 6" w:uiPriority="70"/>
-    <w:lsdException w:name="Colorful Shading Accent 6" w:uiPriority="71"/>
-    <w:lsdException w:name="Colorful List Accent 6" w:uiPriority="72"/>
-    <w:lsdException w:name="Colorful Grid Accent 6" w:uiPriority="73"/>
-    <w:lsdException w:name="Subtle Emphasis" w:uiPriority="19" w:qFormat="1"/>
-    <w:lsdException w:name="Intense Emphasis" w:uiPriority="21" w:qFormat="1"/>
-    <w:lsdException w:name="Subtle Reference" w:uiPriority="31" w:qFormat="1"/>
-    <w:lsdException w:name="Intense Reference" w:uiPriority="32" w:qFormat="1"/>
-    <w:lsdException w:name="Book Title" w:uiPriority="33" w:qFormat="1"/>
-    <w:lsdException w:name="Bibliography" w:semiHidden="1" w:uiPriority="37" w:unhideWhenUsed="1"/>
-    <w:lsdException w:name="TOC Heading" w:semiHidden="1" w:uiPriority="39" w:unhideWhenUsed="1" w:qFormat="1"/>
-    <w:lsdException w:name="Plain Table 1" w:uiPriority="41"/>
-    <w:lsdException w:name="Plain Table 2" w:uiPriority="42"/>
-    <w:lsdException w:name="Plain Table 3" w:uiPriority="43"/>
-    <w:lsdException w:name="Plain Table 4" w:uiPriority="44"/>
-    <w:lsdException w:name="Plain Table 5" w:uiPriority="45"/>
-    <w:lsdException w:name="Grid Table Light" w:uiPriority="40"/>
-    <w:lsdException w:name="Grid Table 1 Light" w:uiPriority="46"/>
-    <w:lsdException w:name="Grid Table 2" w:uiPriority="47"/>
-    <w:lsdException w:name="Grid Table 3" w:uiPriority="48"/>
-    <w:lsdException w:name="Grid Table 4" w:uiPriority="49"/>
-    <w:lsdException w:name="Grid Table 5 Dark" w:uiPriority="50"/>
-    <w:lsdException w:name="Grid Table 6 Colorful" w:uiPriority="51"/>
-    <w:lsdException w:name="Grid Table 7 Colorful" w:uiPriority="52"/>
-    <w:lsdException w:name="Grid Table 1 Light Accent 1" w:uiPriority="46"/>
-    <w:lsdException w:name="Grid Table 2 Accent 1" w:uiPriority="47"/>
-    <w:lsdException w:name="Grid Table 3 Accent 1" w:uiPriority="48"/>
-    <w:lsdException w:name="Grid Table 4 Accent 1" w:uiPriority="49"/>
-    <w:lsdException w:name="Grid Table 5 Dark Accent 1" w:uiPriority="50"/>
-    <w:lsdException w:name="Grid Table 6 Colorful Accent 1" w:uiPriority="51"/>
-    <w:lsdException w:name="Grid Table 7 Colorful Accent 1" w:uiPriority="52"/>
-    <w:lsdException w:name="Grid Table 1 Light Accent 2" w:uiPriority="46"/>
-    <w:lsdException w:name="Grid Table 2 Accent 2" w:uiPriority="47"/>
-    <w:lsdException w:name="Grid Table 3 Accent 2" w:uiPriority="48"/>
-    <w:lsdException w:name="Grid Table 4 Accent 2" w:uiPriority="49"/>
-    <w:lsdException w:name="Grid Table 5 Dark Accent 2" w:uiPriority="50"/>
-    <w:lsdException w:name="Grid Table 6 Colorful Accent 2" w:uiPriority="51"/>
-    <w:lsdException w:name="Grid Table 7 Colorful Accent 2" w:uiPriority="52"/>
-    <w:lsdException w:name="Grid Table 1 Light Accent 3" w:uiPriority="46"/>
-    <w:lsdException w:name="Grid Table 2 Accent 3" w:uiPriority="47"/>
-    <w:lsdException w:name="Grid Table 3 Accent 3" w:uiPriority="48"/>
-    <w:lsdException w:name="Grid Table 4 Accent 3" w:uiPriority="49"/>
-    <w:lsdException w:name="Grid Table 5 Dark Accent 3" w:uiPriority="50"/>
-    <w:lsdException w:name="Grid Table 6 Colorful Accent 3" w:uiPriority="51"/>
-    <w:lsdException w:name="Grid Table 7 Colorful Accent 3" w:uiPriority="52"/>
-    <w:lsdException w:name="Grid Table 1 Light Accent 4" w:uiPriority="46"/>
-    <w:lsdException w:name="Grid Table 2 Accent 4" w:uiPriority="47"/>
-    <w:lsdException w:name="Grid Table 3 Accent 4" w:uiPriority="48"/>
-    <w:lsdException w:name="Grid Table 4 Accent 4" w:uiPriority="49"/>
-    <w:lsdException w:name="Grid Table 5 Dark Accent 4" w:uiPriority="50"/>
-    <w:lsdException w:name="Grid Table 6 Colorful Accent 4" w:uiPriority="51"/>
-    <w:lsdException w:name="Grid Table 7 Colorful Accent 4" w:uiPriority="52"/>
-    <w:lsdException w:name="Grid Table 1 Light Accent 5" w:uiPriority="46"/>
-    <w:lsdException w:name="Grid Table 2 Accent 5" w:uiPriority="47"/>
-    <w:lsdException w:name="Grid Table 3 Accent 5" w:uiPriority="48"/>
-    <w:lsdException w:name="Grid Table 4 Accent 5" w:uiPriority="49"/>
-    <w:lsdException w:name="Grid Table 5 Dark Accent 5" w:uiPriority="50"/>
-    <w:lsdException w:name="Grid Table 6 Colorful Accent 5" w:uiPriority="51"/>
-    <w:lsdException w:name="Grid Table 7 Colorful Accent 5" w:uiPriority="52"/>
-    <w:lsdException w:name="Grid Table 1 Light Accent 6" w:uiPriority="46"/>
-    <w:lsdException w:name="Grid Table 2 Accent 6" w:uiPriority="47"/>
-    <w:lsdException w:name="Grid Table 3 Accent 6" w:uiPriority="48"/>
-    <w:lsdException w:name="Grid Table 4 Accent 6" w:uiPriority="49"/>
-    <w:lsdException w:name="Grid Table 5 Dark Accent 6" w:uiPriority="50"/>
-    <w:lsdException w:name="Grid Table 6 Colorful Accent 6" w:uiPriority="51"/>
-    <w:lsdException w:name="Grid Table 7 Colorful Accent 6" w:uiPriority="52"/>
-    <w:lsdException w:name="List Table 1 Light" w:uiPriority="46"/>
-    <w:lsdException w:name="List Table 2" w:uiPriority="47"/>
-    <w:lsdException w:name="List Table 3" w:uiPriority="48"/>
-    <w:lsdException w:name="List Table 4" w:uiPriority="49"/>
-    <w:lsdException w:name="List Table 5 Dark" w:uiPriority="50"/>
-    <w:lsdException w:name="List Table 6 Colorful" w:uiPriority="51"/>
-    <w:lsdException w:name="List Table 7 Colorful" w:uiPriority="52"/>
-    <w:lsdException w:name="List Table 1 Light Accent 1" w:uiPriority="46"/>
-    <w:lsdException w:name="List Table 2 Accent 1" w:uiPriority="47"/>
-    <w:lsdException w:name="List Table 3 Accent 1" w:uiPriority="48"/>
-    <w:lsdException w:name="List Table 4 Accent 1" w:uiPriority="49"/>
-    <w:lsdException w:name="List Table 5 Dark Accent 1" w:uiPriority="50"/>
-    <w:lsdException w:name="List Table 6 Colorful Accent 1" w:uiPriority="51"/>
-    <w:lsdException w:name="List Table 7 Colorful Accent 1" w:uiPriority="52"/>
-    <w:lsdException w:name="List Table 1 Light Accent 2" w:uiPriority="46"/>
-    <w:lsdException w:name="List Table 2 Accent 2" w:uiPriority="47"/>
-    <w:lsdException w:name="List Table 3 Accent 2" w:uiPriority="48"/>
-    <w:lsdException w:name="List Table 4 Accent 2" w:uiPriority="49"/>
-    <w:lsdException w:name="List Table 5 Dark Accent 2" w:uiPriority="50"/>
-    <w:lsdException w:name="List Table 6 Colorful Accent 2" w:uiPriority="51"/>
-    <w:lsdException w:name="List Table 7 Colorful Accent 2" w:uiPriority="52"/>
-    <w:lsdException w:name="List Table 1 Light Accent 3" w:uiPriority="46"/>
-    <w:lsdException w:name="List Table 2 Accent 3" w:uiPriority="47"/>
-    <w:lsdException w:name="List Table 3 Accent 3" w:uiPriority="48"/>
-    <w:lsdException w:name="List Table 4 Accent 3" w:uiPriority="49"/>
-    <w:lsdException w:name="List Table 5 Dark Accent 3" w:uiPriority="50"/>
-    <w:lsdException w:name="List Table 6 Colorful Accent 3" w:uiPriority="51"/>
-    <w:lsdException w:name="List Table 7 Colorful Accent 3" w:uiPriority="52"/>
-    <w:lsdException w:name="List Table 1 Light Accent 4" w:uiPriority="46"/>
-    <w:lsdException w:name="List Table 2 Accent 4" w:uiPriority="47"/>
-    <w:lsdException w:name="List Table 3 Accent 4" w:uiPriority="48"/>
-    <w:lsdException w:name="List Table 4 Accent 4" w:uiPriority="49"/>
-    <w:lsdException w:name="List Table 5 Dark Accent 4" w:uiPriority="50"/>
-    <w:lsdException w:name="List Table 6 Colorful Accent 4" w:uiPriority="51"/>
-    <w:lsdException w:name="List Table 7 Colorful Accent 4" w:uiPriority="52"/>
-    <w:lsdException w:name="List Table 1 Light Accent 5" w:uiPriority="46"/>
-    <w:lsdException w:name="List Table 2 Accent 5" w:uiPriority="47"/>
-    <w:lsdException w:name="List Table 3 Accent 5" w:uiPriority="48"/>
-    <w:lsdException w:name="List Table 4 Accent 5" w:uiPriority="49"/>
-    <w:lsdException w:name="List Table 5 Dark Accent 5" w:uiPriority="50"/>
-    <w:lsdException w:name="List Table 6 Colorful Accent 5" w:uiPriority="51"/>
-    <w:lsdException w:name="List Table 7 Colorful Accent 5" w:uiPriority="52"/>
-    <w:lsdException w:name="List Table 1 Light Accent 6" w:uiPriority="46"/>
-    <w:lsdException w:name="List Table 2 Accent 6" w:uiPriority="47"/>
-    <w:lsdException w:name="List Table 3 Accent 6" w:uiPriority="48"/>
-    <w:lsdException w:name="List Table 4 Accent 6" w:uiPriority="49"/>
-    <w:lsdException w:name="List Table 5 Dark Accent 6" w:uiPriority="50"/>
-    <w:lsdException w:name="List Table 6 Colorful Accent 6" w:uiPriority="51"/>
-    <w:lsdException w:name="List Table 7 Colorful Accent 6" w:uiPriority="52"/>
+  <w:latentStyles w:defLockedState="0" w:defUIPriority="99" w:defSemiHidden="1" w:defUnhideWhenUsed="1" w:defQFormat="0" w:count="267">
+    <w:lsdException w:name="Normal" w:locked="1" w:semiHidden="0" w:uiPriority="0" w:unhideWhenUsed="0" w:qFormat="1"/>
+    <w:lsdException w:name="heading 1" w:locked="1" w:semiHidden="0" w:uiPriority="0" w:unhideWhenUsed="0" w:qFormat="1"/>
+    <w:lsdException w:name="heading 2" w:locked="1" w:uiPriority="0" w:qFormat="1"/>
+    <w:lsdException w:name="heading 3" w:locked="1" w:uiPriority="0" w:qFormat="1"/>
+    <w:lsdException w:name="heading 4" w:locked="1" w:uiPriority="0" w:qFormat="1"/>
+    <w:lsdException w:name="heading 5" w:locked="1" w:uiPriority="0" w:qFormat="1"/>
+    <w:lsdException w:name="heading 6" w:locked="1" w:uiPriority="0" w:qFormat="1"/>
+    <w:lsdException w:name="heading 7" w:locked="1" w:uiPriority="0" w:qFormat="1"/>
+    <w:lsdException w:name="heading 8" w:locked="1" w:uiPriority="0" w:qFormat="1"/>
+    <w:lsdException w:name="heading 9" w:locked="1" w:uiPriority="0" w:qFormat="1"/>
+    <w:lsdException w:name="toc 1" w:locked="1" w:semiHidden="0" w:uiPriority="0" w:unhideWhenUsed="0"/>
+    <w:lsdException w:name="toc 2" w:locked="1" w:semiHidden="0" w:uiPriority="0" w:unhideWhenUsed="0"/>
+    <w:lsdException w:name="toc 3" w:locked="1" w:semiHidden="0" w:uiPriority="0" w:unhideWhenUsed="0"/>
+    <w:lsdException w:name="toc 4" w:locked="1" w:semiHidden="0" w:uiPriority="0" w:unhideWhenUsed="0"/>
+    <w:lsdException w:name="toc 5" w:locked="1" w:semiHidden="0" w:uiPriority="0" w:unhideWhenUsed="0"/>
+    <w:lsdException w:name="toc 6" w:locked="1" w:semiHidden="0" w:uiPriority="0" w:unhideWhenUsed="0"/>
+    <w:lsdException w:name="toc 7" w:locked="1" w:semiHidden="0" w:uiPriority="0" w:unhideWhenUsed="0"/>
+    <w:lsdException w:name="toc 8" w:locked="1" w:semiHidden="0" w:uiPriority="0" w:unhideWhenUsed="0"/>
+    <w:lsdException w:name="toc 9" w:locked="1" w:semiHidden="0" w:uiPriority="0" w:unhideWhenUsed="0"/>
+    <w:lsdException w:name="caption" w:locked="1" w:uiPriority="0" w:qFormat="1"/>
+    <w:lsdException w:name="Title" w:locked="1" w:semiHidden="0" w:uiPriority="0" w:unhideWhenUsed="0" w:qFormat="1"/>
+    <w:lsdException w:name="Default Paragraph Font" w:locked="1" w:semiHidden="0" w:uiPriority="0" w:unhideWhenUsed="0"/>
+    <w:lsdException w:name="Subtitle" w:locked="1" w:semiHidden="0" w:uiPriority="0" w:unhideWhenUsed="0" w:qFormat="1"/>
+    <w:lsdException w:name="Strong" w:locked="1" w:semiHidden="0" w:uiPriority="0" w:unhideWhenUsed="0" w:qFormat="1"/>
+    <w:lsdException w:name="Emphasis" w:locked="1" w:semiHidden="0" w:uiPriority="0" w:unhideWhenUsed="0" w:qFormat="1"/>
+    <w:lsdException w:name="Table Grid" w:locked="1" w:semiHidden="0" w:uiPriority="0" w:unhideWhenUsed="0"/>
+    <w:lsdException w:name="Placeholder Text" w:unhideWhenUsed="0"/>
+    <w:lsdException w:name="No Spacing" w:semiHidden="0" w:uiPriority="1" w:unhideWhenUsed="0" w:qFormat="1"/>
+    <w:lsdException w:name="Light Shading" w:semiHidden="0" w:uiPriority="60" w:unhideWhenUsed="0"/>
+    <w:lsdException w:name="Light List" w:semiHidden="0" w:uiPriority="61" w:unhideWhenUsed="0"/>
+    <w:lsdException w:name="Light Grid" w:semiHidden="0" w:uiPriority="62" w:unhideWhenUsed="0"/>
+    <w:lsdException w:name="Medium Shading 1" w:semiHidden="0" w:uiPriority="63" w:unhideWhenUsed="0"/>
+    <w:lsdException w:name="Medium Shading 2" w:semiHidden="0" w:uiPriority="64" w:unhideWhenUsed="0"/>
+    <w:lsdException w:name="Medium List 1" w:semiHidden="0" w:uiPriority="65" w:unhideWhenUsed="0"/>
+    <w:lsdException w:name="Medium List 2" w:semiHidden="0" w:uiPriority="66" w:unhideWhenUsed="0"/>
+    <w:lsdException w:name="Medium Grid 1" w:semiHidden="0" w:uiPriority="67" w:unhideWhenUsed="0"/>
+    <w:lsdException w:name="Medium Grid 2" w:semiHidden="0" w:uiPriority="68" w:unhideWhenUsed="0"/>
+    <w:lsdException w:name="Medium Grid 3" w:semiHidden="0" w:uiPriority="69" w:unhideWhenUsed="0"/>
+    <w:lsdException w:name="Dark List" w:semiHidden="0" w:uiPriority="70" w:unhideWhenUsed="0"/>
+    <w:lsdException w:name="Colorful Shading" w:semiHidden="0" w:uiPriority="71" w:unhideWhenUsed="0"/>
+    <w:lsdException w:name="Colorful List" w:semiHidden="0" w:uiPriority="72" w:unhideWhenUsed="0"/>
+    <w:lsdException w:name="Colorful Grid" w:semiHidden="0" w:uiPriority="73" w:unhideWhenUsed="0"/>
+    <w:lsdException w:name="Light Shading Accent 1" w:semiHidden="0" w:uiPriority="60" w:unhideWhenUsed="0"/>
+    <w:lsdException w:name="Light List Accent 1" w:semiHidden="0" w:uiPriority="61" w:unhideWhenUsed="0"/>
+    <w:lsdException w:name="Light Grid Accent 1" w:semiHidden="0" w:uiPriority="62" w:unhideWhenUsed="0"/>
+    <w:lsdException w:name="Medium Shading 1 Accent 1" w:semiHidden="0" w:uiPriority="63" w:unhideWhenUsed="0"/>
+    <w:lsdException w:name="Medium Shading 2 Accent 1" w:semiHidden="0" w:uiPriority="64" w:unhideWhenUsed="0"/>
+    <w:lsdException w:name="Medium List 1 Accent 1" w:semiHidden="0" w:uiPriority="65" w:unhideWhenUsed="0"/>
+    <w:lsdException w:name="Revision" w:unhideWhenUsed="0"/>
+    <w:lsdException w:name="List Paragraph" w:semiHidden="0" w:uiPriority="34" w:unhideWhenUsed="0" w:qFormat="1"/>
+    <w:lsdException w:name="Quote" w:semiHidden="0" w:uiPriority="29" w:unhideWhenUsed="0" w:qFormat="1"/>
+    <w:lsdException w:name="Intense Quote" w:semiHidden="0" w:uiPriority="30" w:unhideWhenUsed="0" w:qFormat="1"/>
+    <w:lsdException w:name="Medium List 2 Accent 1" w:semiHidden="0" w:uiPriority="66" w:unhideWhenUsed="0"/>
+    <w:lsdException w:name="Medium Grid 1 Accent 1" w:semiHidden="0" w:uiPriority="67" w:unhideWhenUsed="0"/>
+    <w:lsdException w:name="Medium Grid 2 Accent 1" w:semiHidden="0" w:uiPriority="68" w:unhideWhenUsed="0"/>
+    <w:lsdException w:name="Medium Grid 3 Accent 1" w:semiHidden="0" w:uiPriority="69" w:unhideWhenUsed="0"/>
+    <w:lsdException w:name="Dark List Accent 1" w:semiHidden="0" w:uiPriority="70" w:unhideWhenUsed="0"/>
+    <w:lsdException w:name="Colorful Shading Accent 1" w:semiHidden="0" w:uiPriority="71" w:unhideWhenUsed="0"/>
+    <w:lsdException w:name="Colorful List Accent 1" w:semiHidden="0" w:uiPriority="72" w:unhideWhenUsed="0"/>
+    <w:lsdException w:name="Colorful Grid Accent 1" w:semiHidden="0" w:uiPriority="73" w:unhideWhenUsed="0"/>
+    <w:lsdException w:name="Light Shading Accent 2" w:semiHidden="0" w:uiPriority="60" w:unhideWhenUsed="0"/>
+    <w:lsdException w:name="Light List Accent 2" w:semiHidden="0" w:uiPriority="61" w:unhideWhenUsed="0"/>
+    <w:lsdException w:name="Light Grid Accent 2" w:semiHidden="0" w:uiPriority="62" w:unhideWhenUsed="0"/>
+    <w:lsdException w:name="Medium Shading 1 Accent 2" w:semiHidden="0" w:uiPriority="63" w:unhideWhenUsed="0"/>
+    <w:lsdException w:name="Medium Shading 2 Accent 2" w:semiHidden="0" w:uiPriority="64" w:unhideWhenUsed="0"/>
+    <w:lsdException w:name="Medium List 1 Accent 2" w:semiHidden="0" w:uiPriority="65" w:unhideWhenUsed="0"/>
+    <w:lsdException w:name="Medium List 2 Accent 2" w:semiHidden="0" w:uiPriority="66" w:unhideWhenUsed="0"/>
+    <w:lsdException w:name="Medium Grid 1 Accent 2" w:semiHidden="0" w:uiPriority="67" w:unhideWhenUsed="0"/>
+    <w:lsdException w:name="Medium Grid 2 Accent 2" w:semiHidden="0" w:uiPriority="68" w:unhideWhenUsed="0"/>
+    <w:lsdException w:name="Medium Grid 3 Accent 2" w:semiHidden="0" w:uiPriority="69" w:unhideWhenUsed="0"/>
+    <w:lsdException w:name="Dark List Accent 2" w:semiHidden="0" w:uiPriority="70" w:unhideWhenUsed="0"/>
+    <w:lsdException w:name="Colorful Shading Accent 2" w:semiHidden="0" w:uiPriority="71" w:unhideWhenUsed="0"/>
+    <w:lsdException w:name="Colorful List Accent 2" w:semiHidden="0" w:uiPriority="72" w:unhideWhenUsed="0"/>
+    <w:lsdException w:name="Colorful Grid Accent 2" w:semiHidden="0" w:uiPriority="73" w:unhideWhenUsed="0"/>
+    <w:lsdException w:name="Light Shading Accent 3" w:semiHidden="0" w:uiPriority="60" w:unhideWhenUsed="0"/>
+    <w:lsdException w:name="Light List Accent 3" w:semiHidden="0" w:uiPriority="61" w:unhideWhenUsed="0"/>
+    <w:lsdException w:name="Light Grid Accent 3" w:semiHidden="0" w:uiPriority="62" w:unhideWhenUsed="0"/>
+    <w:lsdException w:name="Medium Shading 1 Accent 3" w:semiHidden="0" w:uiPriority="63" w:unhideWhenUsed="0"/>
+    <w:lsdException w:name="Medium Shading 2 Accent 3" w:semiHidden="0" w:uiPriority="64" w:unhideWhenUsed="0"/>
+    <w:lsdException w:name="Medium List 1 Accent 3" w:semiHidden="0" w:uiPriority="65" w:unhideWhenUsed="0"/>
+    <w:lsdException w:name="Medium List 2 Accent 3" w:semiHidden="0" w:uiPriority="66" w:unhideWhenUsed="0"/>
+    <w:lsdException w:name="Medium Grid 1 Accent 3" w:semiHidden="0" w:uiPriority="67" w:unhideWhenUsed="0"/>
+    <w:lsdException w:name="Medium Grid 2 Accent 3" w:semiHidden="0" w:uiPriority="68" w:unhideWhenUsed="0"/>
+    <w:lsdException w:name="Medium Grid 3 Accent 3" w:semiHidden="0" w:uiPriority="69" w:unhideWhenUsed="0"/>
+    <w:lsdException w:name="Dark List Accent 3" w:semiHidden="0" w:uiPriority="70" w:unhideWhenUsed="0"/>
+    <w:lsdException w:name="Colorful Shading Accent 3" w:semiHidden="0" w:uiPriority="71" w:unhideWhenUsed="0"/>
+    <w:lsdException w:name="Colorful List Accent 3" w:semiHidden="0" w:uiPriority="72" w:unhideWhenUsed="0"/>
+    <w:lsdException w:name="Colorful Grid Accent 3" w:semiHidden="0" w:uiPriority="73" w:unhideWhenUsed="0"/>
+    <w:lsdException w:name="Light Shading Accent 4" w:semiHidden="0" w:uiPriority="60" w:unhideWhenUsed="0"/>
+    <w:lsdException w:name="Light List Accent 4" w:semiHidden="0" w:uiPriority="61" w:unhideWhenUsed="0"/>
+    <w:lsdException w:name="Light Grid Accent 4" w:semiHidden="0" w:uiPriority="62" w:unhideWhenUsed="0"/>
+    <w:lsdException w:name="Medium Shading 1 Accent 4" w:semiHidden="0" w:uiPriority="63" w:unhideWhenUsed="0"/>
+    <w:lsdException w:name="Medium Shading 2 Accent 4" w:semiHidden="0" w:uiPriority="64" w:unhideWhenUsed="0"/>
+    <w:lsdException w:name="Medium List 1 Accent 4" w:semiHidden="0" w:uiPriority="65" w:unhideWhenUsed="0"/>
+    <w:lsdException w:name="Medium List 2 Accent 4" w:semiHidden="0" w:uiPriority="66" w:unhideWhenUsed="0"/>
+    <w:lsdException w:name="Medium Grid 1 Accent 4" w:semiHidden="0" w:uiPriority="67" w:unhideWhenUsed="0"/>
+    <w:lsdException w:name="Medium Grid 2 Accent 4" w:semiHidden="0" w:uiPriority="68" w:unhideWhenUsed="0"/>
+    <w:lsdException w:name="Medium Grid 3 Accent 4" w:semiHidden="0" w:uiPriority="69" w:unhideWhenUsed="0"/>
+    <w:lsdException w:name="Dark List Accent 4" w:semiHidden="0" w:uiPriority="70" w:unhideWhenUsed="0"/>
+    <w:lsdException w:name="Colorful Shading Accent 4" w:semiHidden="0" w:uiPriority="71" w:unhideWhenUsed="0"/>
+    <w:lsdException w:name="Colorful List Accent 4" w:semiHidden="0" w:uiPriority="72" w:unhideWhenUsed="0"/>
+    <w:lsdException w:name="Colorful Grid Accent 4" w:semiHidden="0" w:uiPriority="73" w:unhideWhenUsed="0"/>
+    <w:lsdException w:name="Light Shading Accent 5" w:semiHidden="0" w:uiPriority="60" w:unhideWhenUsed="0"/>
+    <w:lsdException w:name="Light List Accent 5" w:semiHidden="0" w:uiPriority="61" w:unhideWhenUsed="0"/>
+    <w:lsdException w:name="Light Grid Accent 5" w:semiHidden="0" w:uiPriority="62" w:unhideWhenUsed="0"/>
+    <w:lsdException w:name="Medium Shading 1 Accent 5" w:semiHidden="0" w:uiPriority="63" w:unhideWhenUsed="0"/>
+    <w:lsdException w:name="Medium Shading 2 Accent 5" w:semiHidden="0" w:uiPriority="64" w:unhideWhenUsed="0"/>
+    <w:lsdException w:name="Medium List 1 Accent 5" w:semiHidden="0" w:uiPriority="65" w:unhideWhenUsed="0"/>
+    <w:lsdException w:name="Medium List 2 Accent 5" w:semiHidden="0" w:uiPriority="66" w:unhideWhenUsed="0"/>
+    <w:lsdException w:name="Medium Grid 1 Accent 5" w:semiHidden="0" w:uiPriority="67" w:unhideWhenUsed="0"/>
+    <w:lsdException w:name="Medium Grid 2 Accent 5" w:semiHidden="0" w:uiPriority="68" w:unhideWhenUsed="0"/>
+    <w:lsdException w:name="Medium Grid 3 Accent 5" w:semiHidden="0" w:uiPriority="69" w:unhideWhenUsed="0"/>
+    <w:lsdException w:name="Dark List Accent 5" w:semiHidden="0" w:uiPriority="70" w:unhideWhenUsed="0"/>
+    <w:lsdException w:name="Colorful Shading Accent 5" w:semiHidden="0" w:uiPriority="71" w:unhideWhenUsed="0"/>
+    <w:lsdException w:name="Colorful List Accent 5" w:semiHidden="0" w:uiPriority="72" w:unhideWhenUsed="0"/>
+    <w:lsdException w:name="Colorful Grid Accent 5" w:semiHidden="0" w:uiPriority="73" w:unhideWhenUsed="0"/>
+    <w:lsdException w:name="Light Shading Accent 6" w:semiHidden="0" w:uiPriority="60" w:unhideWhenUsed="0"/>
+    <w:lsdException w:name="Light List Accent 6" w:semiHidden="0" w:uiPriority="61" w:unhideWhenUsed="0"/>
+    <w:lsdException w:name="Light Grid Accent 6" w:semiHidden="0" w:uiPriority="62" w:unhideWhenUsed="0"/>
+    <w:lsdException w:name="Medium Shading 1 Accent 6" w:semiHidden="0" w:uiPriority="63" w:unhideWhenUsed="0"/>
+    <w:lsdException w:name="Medium Shading 2 Accent 6" w:semiHidden="0" w:uiPriority="64" w:unhideWhenUsed="0"/>
+    <w:lsdException w:name="Medium List 1 Accent 6" w:semiHidden="0" w:uiPriority="65" w:unhideWhenUsed="0"/>
+    <w:lsdException w:name="Medium List 2 Accent 6" w:semiHidden="0" w:uiPriority="66" w:unhideWhenUsed="0"/>
+    <w:lsdException w:name="Medium Grid 1 Accent 6" w:semiHidden="0" w:uiPriority="67" w:unhideWhenUsed="0"/>
+    <w:lsdException w:name="Medium Grid 2 Accent 6" w:semiHidden="0" w:uiPriority="68" w:unhideWhenUsed="0"/>
+    <w:lsdException w:name="Medium Grid 3 Accent 6" w:semiHidden="0" w:uiPriority="69" w:unhideWhenUsed="0"/>
+    <w:lsdException w:name="Dark List Accent 6" w:semiHidden="0" w:uiPriority="70" w:unhideWhenUsed="0"/>
+    <w:lsdException w:name="Colorful Shading Accent 6" w:semiHidden="0" w:uiPriority="71" w:unhideWhenUsed="0"/>
+    <w:lsdException w:name="Colorful List Accent 6" w:semiHidden="0" w:uiPriority="72" w:unhideWhenUsed="0"/>
+    <w:lsdException w:name="Colorful Grid Accent 6" w:semiHidden="0" w:uiPriority="73" w:unhideWhenUsed="0"/>
+    <w:lsdException w:name="Subtle Emphasis" w:semiHidden="0" w:uiPriority="19" w:unhideWhenUsed="0" w:qFormat="1"/>
+    <w:lsdException w:name="Intense Emphasis" w:semiHidden="0" w:uiPriority="21" w:unhideWhenUsed="0" w:qFormat="1"/>
+    <w:lsdException w:name="Subtle Reference" w:semiHidden="0" w:uiPriority="31" w:unhideWhenUsed="0" w:qFormat="1"/>
+    <w:lsdException w:name="Intense Reference" w:semiHidden="0" w:uiPriority="32" w:unhideWhenUsed="0" w:qFormat="1"/>
+    <w:lsdException w:name="Book Title" w:semiHidden="0" w:uiPriority="33" w:unhideWhenUsed="0" w:qFormat="1"/>
+    <w:lsdException w:name="Bibliography" w:uiPriority="37"/>
+    <w:lsdException w:name="TOC Heading" w:uiPriority="39" w:qFormat="1"/>
   </w:latentStyles>
   <w:style w:type="paragraph" w:default="1" w:styleId="a">
     <w:name w:val="Normal"/>
@@ -4188,7 +3678,7 @@
   <w:style w:type="paragraph" w:styleId="a3">
     <w:name w:val="header"/>
     <w:basedOn w:val="a"/>
-    <w:link w:val="a4"/>
+    <w:link w:val="Char"/>
     <w:uiPriority w:val="99"/>
     <w:rsid w:val="007B4636"/>
     <w:pPr>
@@ -4207,8 +3697,8 @@
       <w:szCs w:val="18"/>
     </w:rPr>
   </w:style>
-  <w:style w:type="character" w:customStyle="1" w:styleId="a4">
-    <w:name w:val="页眉 字符"/>
+  <w:style w:type="character" w:customStyle="1" w:styleId="Char">
+    <w:name w:val="页眉 Char"/>
     <w:link w:val="a3"/>
     <w:uiPriority w:val="99"/>
     <w:locked/>
@@ -4219,10 +3709,10 @@
       <w:szCs w:val="18"/>
     </w:rPr>
   </w:style>
-  <w:style w:type="paragraph" w:styleId="a5">
+  <w:style w:type="paragraph" w:styleId="a4">
     <w:name w:val="footer"/>
     <w:basedOn w:val="a"/>
-    <w:link w:val="a6"/>
+    <w:link w:val="Char0"/>
     <w:uiPriority w:val="99"/>
     <w:rsid w:val="007B4636"/>
     <w:pPr>
@@ -4238,9 +3728,9 @@
       <w:szCs w:val="18"/>
     </w:rPr>
   </w:style>
-  <w:style w:type="character" w:customStyle="1" w:styleId="a6">
-    <w:name w:val="页脚 字符"/>
-    <w:link w:val="a5"/>
+  <w:style w:type="character" w:customStyle="1" w:styleId="Char0">
+    <w:name w:val="页脚 Char"/>
+    <w:link w:val="a4"/>
     <w:uiPriority w:val="99"/>
     <w:locked/>
     <w:rsid w:val="007B4636"/>
@@ -4253,6 +3743,197 @@
 </w:styles>
 </file>
 
+<file path=word/stylesWithEffects.xml><?xml version="1.0" encoding="utf-8"?>
+<w:styles xmlns:wpc="http://schemas.microsoft.com/office/word/2010/wordprocessingCanvas" xmlns:mc="http://schemas.openxmlformats.org/markup-compatibility/2006" xmlns:o="urn:schemas-microsoft-com:office:office" xmlns:r="http://schemas.openxmlformats.org/officeDocument/2006/relationships" xmlns:m="http://schemas.openxmlformats.org/officeDocument/2006/math" xmlns:v="urn:schemas-microsoft-com:vml" xmlns:wp14="http://schemas.microsoft.com/office/word/2010/wordprocessingDrawing" xmlns:wp="http://schemas.openxmlformats.org/drawingml/2006/wordprocessingDrawing" xmlns:w10="urn:schemas-microsoft-com:office:word" xmlns:w="http://schemas.openxmlformats.org/wordprocessingml/2006/main" xmlns:w14="http://schemas.microsoft.com/office/word/2010/wordml" xmlns:wpg="http://schemas.microsoft.com/office/word/2010/wordprocessingGroup" xmlns:wpi="http://schemas.microsoft.com/office/word/2010/wordprocessingInk" xmlns:wne="http://schemas.microsoft.com/office/word/2006/wordml" xmlns:wps="http://schemas.microsoft.com/office/word/2010/wordprocessingShape" mc:Ignorable="w14 wp14">
+  <w:docDefaults>
+    <w:rPrDefault>
+      <w:rPr>
+        <w:rFonts w:asciiTheme="minorHAnsi" w:eastAsiaTheme="minorEastAsia" w:hAnsiTheme="minorHAnsi" w:cstheme="minorBidi"/>
+        <w:kern w:val="2"/>
+        <w:sz w:val="21"/>
+        <w:szCs w:val="22"/>
+        <w:lang w:val="en-US" w:eastAsia="zh-CN" w:bidi="ar-SA"/>
+      </w:rPr>
+    </w:rPrDefault>
+    <w:pPrDefault/>
+  </w:docDefaults>
+  <w:latentStyles w:defLockedState="0" w:defUIPriority="99" w:defSemiHidden="1" w:defUnhideWhenUsed="1" w:defQFormat="0" w:count="267">
+    <w:lsdException w:name="Normal" w:semiHidden="0" w:uiPriority="0" w:unhideWhenUsed="0" w:qFormat="1"/>
+    <w:lsdException w:name="heading 1" w:semiHidden="0" w:uiPriority="9" w:unhideWhenUsed="0" w:qFormat="1"/>
+    <w:lsdException w:name="heading 2" w:uiPriority="9" w:qFormat="1"/>
+    <w:lsdException w:name="heading 3" w:uiPriority="9" w:qFormat="1"/>
+    <w:lsdException w:name="heading 4" w:uiPriority="9" w:qFormat="1"/>
+    <w:lsdException w:name="heading 5" w:uiPriority="9" w:qFormat="1"/>
+    <w:lsdException w:name="heading 6" w:uiPriority="9" w:qFormat="1"/>
+    <w:lsdException w:name="heading 7" w:uiPriority="9" w:qFormat="1"/>
+    <w:lsdException w:name="heading 8" w:uiPriority="9" w:qFormat="1"/>
+    <w:lsdException w:name="heading 9" w:uiPriority="9" w:qFormat="1"/>
+    <w:lsdException w:name="toc 1" w:uiPriority="39"/>
+    <w:lsdException w:name="toc 2" w:uiPriority="39"/>
+    <w:lsdException w:name="toc 3" w:uiPriority="39"/>
+    <w:lsdException w:name="toc 4" w:uiPriority="39"/>
+    <w:lsdException w:name="toc 5" w:uiPriority="39"/>
+    <w:lsdException w:name="toc 6" w:uiPriority="39"/>
+    <w:lsdException w:name="toc 7" w:uiPriority="39"/>
+    <w:lsdException w:name="toc 8" w:uiPriority="39"/>
+    <w:lsdException w:name="toc 9" w:uiPriority="39"/>
+    <w:lsdException w:name="caption" w:uiPriority="35" w:qFormat="1"/>
+    <w:lsdException w:name="Title" w:semiHidden="0" w:uiPriority="10" w:unhideWhenUsed="0" w:qFormat="1"/>
+    <w:lsdException w:name="Default Paragraph Font" w:uiPriority="1"/>
+    <w:lsdException w:name="Subtitle" w:semiHidden="0" w:uiPriority="11" w:unhideWhenUsed="0" w:qFormat="1"/>
+    <w:lsdException w:name="Strong" w:semiHidden="0" w:uiPriority="22" w:unhideWhenUsed="0" w:qFormat="1"/>
+    <w:lsdException w:name="Emphasis" w:semiHidden="0" w:uiPriority="20" w:unhideWhenUsed="0" w:qFormat="1"/>
+    <w:lsdException w:name="Table Grid" w:semiHidden="0" w:uiPriority="59" w:unhideWhenUsed="0"/>
+    <w:lsdException w:name="Placeholder Text" w:unhideWhenUsed="0"/>
+    <w:lsdException w:name="No Spacing" w:semiHidden="0" w:uiPriority="1" w:unhideWhenUsed="0" w:qFormat="1"/>
+    <w:lsdException w:name="Light Shading" w:semiHidden="0" w:uiPriority="60" w:unhideWhenUsed="0"/>
+    <w:lsdException w:name="Light List" w:semiHidden="0" w:uiPriority="61" w:unhideWhenUsed="0"/>
+    <w:lsdException w:name="Light Grid" w:semiHidden="0" w:uiPriority="62" w:unhideWhenUsed="0"/>
+    <w:lsdException w:name="Medium Shading 1" w:semiHidden="0" w:uiPriority="63" w:unhideWhenUsed="0"/>
+    <w:lsdException w:name="Medium Shading 2" w:semiHidden="0" w:uiPriority="64" w:unhideWhenUsed="0"/>
+    <w:lsdException w:name="Medium List 1" w:semiHidden="0" w:uiPriority="65" w:unhideWhenUsed="0"/>
+    <w:lsdException w:name="Medium List 2" w:semiHidden="0" w:uiPriority="66" w:unhideWhenUsed="0"/>
+    <w:lsdException w:name="Medium Grid 1" w:semiHidden="0" w:uiPriority="67" w:unhideWhenUsed="0"/>
+    <w:lsdException w:name="Medium Grid 2" w:semiHidden="0" w:uiPriority="68" w:unhideWhenUsed="0"/>
+    <w:lsdException w:name="Medium Grid 3" w:semiHidden="0" w:uiPriority="69" w:unhideWhenUsed="0"/>
+    <w:lsdException w:name="Dark List" w:semiHidden="0" w:uiPriority="70" w:unhideWhenUsed="0"/>
+    <w:lsdException w:name="Colorful Shading" w:semiHidden="0" w:uiPriority="71" w:unhideWhenUsed="0"/>
+    <w:lsdException w:name="Colorful List" w:semiHidden="0" w:uiPriority="72" w:unhideWhenUsed="0"/>
+    <w:lsdException w:name="Colorful Grid" w:semiHidden="0" w:uiPriority="73" w:unhideWhenUsed="0"/>
+    <w:lsdException w:name="Light Shading Accent 1" w:semiHidden="0" w:uiPriority="60" w:unhideWhenUsed="0"/>
+    <w:lsdException w:name="Light List Accent 1" w:semiHidden="0" w:uiPriority="61" w:unhideWhenUsed="0"/>
+    <w:lsdException w:name="Light Grid Accent 1" w:semiHidden="0" w:uiPriority="62" w:unhideWhenUsed="0"/>
+    <w:lsdException w:name="Medium Shading 1 Accent 1" w:semiHidden="0" w:uiPriority="63" w:unhideWhenUsed="0"/>
+    <w:lsdException w:name="Medium Shading 2 Accent 1" w:semiHidden="0" w:uiPriority="64" w:unhideWhenUsed="0"/>
+    <w:lsdException w:name="Medium List 1 Accent 1" w:semiHidden="0" w:uiPriority="65" w:unhideWhenUsed="0"/>
+    <w:lsdException w:name="Revision" w:unhideWhenUsed="0"/>
+    <w:lsdException w:name="List Paragraph" w:semiHidden="0" w:uiPriority="34" w:unhideWhenUsed="0" w:qFormat="1"/>
+    <w:lsdException w:name="Quote" w:semiHidden="0" w:uiPriority="29" w:unhideWhenUsed="0" w:qFormat="1"/>
+    <w:lsdException w:name="Intense Quote" w:semiHidden="0" w:uiPriority="30" w:unhideWhenUsed="0" w:qFormat="1"/>
+    <w:lsdException w:name="Medium List 2 Accent 1" w:semiHidden="0" w:uiPriority="66" w:unhideWhenUsed="0"/>
+    <w:lsdException w:name="Medium Grid 1 Accent 1" w:semiHidden="0" w:uiPriority="67" w:unhideWhenUsed="0"/>
+    <w:lsdException w:name="Medium Grid 2 Accent 1" w:semiHidden="0" w:uiPriority="68" w:unhideWhenUsed="0"/>
+    <w:lsdException w:name="Medium Grid 3 Accent 1" w:semiHidden="0" w:uiPriority="69" w:unhideWhenUsed="0"/>
+    <w:lsdException w:name="Dark List Accent 1" w:semiHidden="0" w:uiPriority="70" w:unhideWhenUsed="0"/>
+    <w:lsdException w:name="Colorful Shading Accent 1" w:semiHidden="0" w:uiPriority="71" w:unhideWhenUsed="0"/>
+    <w:lsdException w:name="Colorful List Accent 1" w:semiHidden="0" w:uiPriority="72" w:unhideWhenUsed="0"/>
+    <w:lsdException w:name="Colorful Grid Accent 1" w:semiHidden="0" w:uiPriority="73" w:unhideWhenUsed="0"/>
+    <w:lsdException w:name="Light Shading Accent 2" w:semiHidden="0" w:uiPriority="60" w:unhideWhenUsed="0"/>
+    <w:lsdException w:name="Light List Accent 2" w:semiHidden="0" w:uiPriority="61" w:unhideWhenUsed="0"/>
+    <w:lsdException w:name="Light Grid Accent 2" w:semiHidden="0" w:uiPriority="62" w:unhideWhenUsed="0"/>
+    <w:lsdException w:name="Medium Shading 1 Accent 2" w:semiHidden="0" w:uiPriority="63" w:unhideWhenUsed="0"/>
+    <w:lsdException w:name="Medium Shading 2 Accent 2" w:semiHidden="0" w:uiPriority="64" w:unhideWhenUsed="0"/>
+    <w:lsdException w:name="Medium List 1 Accent 2" w:semiHidden="0" w:uiPriority="65" w:unhideWhenUsed="0"/>
+    <w:lsdException w:name="Medium List 2 Accent 2" w:semiHidden="0" w:uiPriority="66" w:unhideWhenUsed="0"/>
+    <w:lsdException w:name="Medium Grid 1 Accent 2" w:semiHidden="0" w:uiPriority="67" w:unhideWhenUsed="0"/>
+    <w:lsdException w:name="Medium Grid 2 Accent 2" w:semiHidden="0" w:uiPriority="68" w:unhideWhenUsed="0"/>
+    <w:lsdException w:name="Medium Grid 3 Accent 2" w:semiHidden="0" w:uiPriority="69" w:unhideWhenUsed="0"/>
+    <w:lsdException w:name="Dark List Accent 2" w:semiHidden="0" w:uiPriority="70" w:unhideWhenUsed="0"/>
+    <w:lsdException w:name="Colorful Shading Accent 2" w:semiHidden="0" w:uiPriority="71" w:unhideWhenUsed="0"/>
+    <w:lsdException w:name="Colorful List Accent 2" w:semiHidden="0" w:uiPriority="72" w:unhideWhenUsed="0"/>
+    <w:lsdException w:name="Colorful Grid Accent 2" w:semiHidden="0" w:uiPriority="73" w:unhideWhenUsed="0"/>
+    <w:lsdException w:name="Light Shading Accent 3" w:semiHidden="0" w:uiPriority="60" w:unhideWhenUsed="0"/>
+    <w:lsdException w:name="Light List Accent 3" w:semiHidden="0" w:uiPriority="61" w:unhideWhenUsed="0"/>
+    <w:lsdException w:name="Light Grid Accent 3" w:semiHidden="0" w:uiPriority="62" w:unhideWhenUsed="0"/>
+    <w:lsdException w:name="Medium Shading 1 Accent 3" w:semiHidden="0" w:uiPriority="63" w:unhideWhenUsed="0"/>
+    <w:lsdException w:name="Medium Shading 2 Accent 3" w:semiHidden="0" w:uiPriority="64" w:unhideWhenUsed="0"/>
+    <w:lsdException w:name="Medium List 1 Accent 3" w:semiHidden="0" w:uiPriority="65" w:unhideWhenUsed="0"/>
+    <w:lsdException w:name="Medium List 2 Accent 3" w:semiHidden="0" w:uiPriority="66" w:unhideWhenUsed="0"/>
+    <w:lsdException w:name="Medium Grid 1 Accent 3" w:semiHidden="0" w:uiPriority="67" w:unhideWhenUsed="0"/>
+    <w:lsdException w:name="Medium Grid 2 Accent 3" w:semiHidden="0" w:uiPriority="68" w:unhideWhenUsed="0"/>
+    <w:lsdException w:name="Medium Grid 3 Accent 3" w:semiHidden="0" w:uiPriority="69" w:unhideWhenUsed="0"/>
+    <w:lsdException w:name="Dark List Accent 3" w:semiHidden="0" w:uiPriority="70" w:unhideWhenUsed="0"/>
+    <w:lsdException w:name="Colorful Shading Accent 3" w:semiHidden="0" w:uiPriority="71" w:unhideWhenUsed="0"/>
+    <w:lsdException w:name="Colorful List Accent 3" w:semiHidden="0" w:uiPriority="72" w:unhideWhenUsed="0"/>
+    <w:lsdException w:name="Colorful Grid Accent 3" w:semiHidden="0" w:uiPriority="73" w:unhideWhenUsed="0"/>
+    <w:lsdException w:name="Light Shading Accent 4" w:semiHidden="0" w:uiPriority="60" w:unhideWhenUsed="0"/>
+    <w:lsdException w:name="Light List Accent 4" w:semiHidden="0" w:uiPriority="61" w:unhideWhenUsed="0"/>
+    <w:lsdException w:name="Light Grid Accent 4" w:semiHidden="0" w:uiPriority="62" w:unhideWhenUsed="0"/>
+    <w:lsdException w:name="Medium Shading 1 Accent 4" w:semiHidden="0" w:uiPriority="63" w:unhideWhenUsed="0"/>
+    <w:lsdException w:name="Medium Shading 2 Accent 4" w:semiHidden="0" w:uiPriority="64" w:unhideWhenUsed="0"/>
+    <w:lsdException w:name="Medium List 1 Accent 4" w:semiHidden="0" w:uiPriority="65" w:unhideWhenUsed="0"/>
+    <w:lsdException w:name="Medium List 2 Accent 4" w:semiHidden="0" w:uiPriority="66" w:unhideWhenUsed="0"/>
+    <w:lsdException w:name="Medium Grid 1 Accent 4" w:semiHidden="0" w:uiPriority="67" w:unhideWhenUsed="0"/>
+    <w:lsdException w:name="Medium Grid 2 Accent 4" w:semiHidden="0" w:uiPriority="68" w:unhideWhenUsed="0"/>
+    <w:lsdException w:name="Medium Grid 3 Accent 4" w:semiHidden="0" w:uiPriority="69" w:unhideWhenUsed="0"/>
+    <w:lsdException w:name="Dark List Accent 4" w:semiHidden="0" w:uiPriority="70" w:unhideWhenUsed="0"/>
+    <w:lsdException w:name="Colorful Shading Accent 4" w:semiHidden="0" w:uiPriority="71" w:unhideWhenUsed="0"/>
+    <w:lsdException w:name="Colorful List Accent 4" w:semiHidden="0" w:uiPriority="72" w:unhideWhenUsed="0"/>
+    <w:lsdException w:name="Colorful Grid Accent 4" w:semiHidden="0" w:uiPriority="73" w:unhideWhenUsed="0"/>
+    <w:lsdException w:name="Light Shading Accent 5" w:semiHidden="0" w:uiPriority="60" w:unhideWhenUsed="0"/>
+    <w:lsdException w:name="Light List Accent 5" w:semiHidden="0" w:uiPriority="61" w:unhideWhenUsed="0"/>
+    <w:lsdException w:name="Light Grid Accent 5" w:semiHidden="0" w:uiPriority="62" w:unhideWhenUsed="0"/>
+    <w:lsdException w:name="Medium Shading 1 Accent 5" w:semiHidden="0" w:uiPriority="63" w:unhideWhenUsed="0"/>
+    <w:lsdException w:name="Medium Shading 2 Accent 5" w:semiHidden="0" w:uiPriority="64" w:unhideWhenUsed="0"/>
+    <w:lsdException w:name="Medium List 1 Accent 5" w:semiHidden="0" w:uiPriority="65" w:unhideWhenUsed="0"/>
+    <w:lsdException w:name="Medium List 2 Accent 5" w:semiHidden="0" w:uiPriority="66" w:unhideWhenUsed="0"/>
+    <w:lsdException w:name="Medium Grid 1 Accent 5" w:semiHidden="0" w:uiPriority="67" w:unhideWhenUsed="0"/>
+    <w:lsdException w:name="Medium Grid 2 Accent 5" w:semiHidden="0" w:uiPriority="68" w:unhideWhenUsed="0"/>
+    <w:lsdException w:name="Medium Grid 3 Accent 5" w:semiHidden="0" w:uiPriority="69" w:unhideWhenUsed="0"/>
+    <w:lsdException w:name="Dark List Accent 5" w:semiHidden="0" w:uiPriority="70" w:unhideWhenUsed="0"/>
+    <w:lsdException w:name="Colorful Shading Accent 5" w:semiHidden="0" w:uiPriority="71" w:unhideWhenUsed="0"/>
+    <w:lsdException w:name="Colorful List Accent 5" w:semiHidden="0" w:uiPriority="72" w:unhideWhenUsed="0"/>
+    <w:lsdException w:name="Colorful Grid Accent 5" w:semiHidden="0" w:uiPriority="73" w:unhideWhenUsed="0"/>
+    <w:lsdException w:name="Light Shading Accent 6" w:semiHidden="0" w:uiPriority="60" w:unhideWhenUsed="0"/>
+    <w:lsdException w:name="Light List Accent 6" w:semiHidden="0" w:uiPriority="61" w:unhideWhenUsed="0"/>
+    <w:lsdException w:name="Light Grid Accent 6" w:semiHidden="0" w:uiPriority="62" w:unhideWhenUsed="0"/>
+    <w:lsdException w:name="Medium Shading 1 Accent 6" w:semiHidden="0" w:uiPriority="63" w:unhideWhenUsed="0"/>
+    <w:lsdException w:name="Medium Shading 2 Accent 6" w:semiHidden="0" w:uiPriority="64" w:unhideWhenUsed="0"/>
+    <w:lsdException w:name="Medium List 1 Accent 6" w:semiHidden="0" w:uiPriority="65" w:unhideWhenUsed="0"/>
+    <w:lsdException w:name="Medium List 2 Accent 6" w:semiHidden="0" w:uiPriority="66" w:unhideWhenUsed="0"/>
+    <w:lsdException w:name="Medium Grid 1 Accent 6" w:semiHidden="0" w:uiPriority="67" w:unhideWhenUsed="0"/>
+    <w:lsdException w:name="Medium Grid 2 Accent 6" w:semiHidden="0" w:uiPriority="68" w:unhideWhenUsed="0"/>
+    <w:lsdException w:name="Medium Grid 3 Accent 6" w:semiHidden="0" w:uiPriority="69" w:unhideWhenUsed="0"/>
+    <w:lsdException w:name="Dark List Accent 6" w:semiHidden="0" w:uiPriority="70" w:unhideWhenUsed="0"/>
+    <w:lsdException w:name="Colorful Shading Accent 6" w:semiHidden="0" w:uiPriority="71" w:unhideWhenUsed="0"/>
+    <w:lsdException w:name="Colorful List Accent 6" w:semiHidden="0" w:uiPriority="72" w:unhideWhenUsed="0"/>
+    <w:lsdException w:name="Colorful Grid Accent 6" w:semiHidden="0" w:uiPriority="73" w:unhideWhenUsed="0"/>
+    <w:lsdException w:name="Subtle Emphasis" w:semiHidden="0" w:uiPriority="19" w:unhideWhenUsed="0" w:qFormat="1"/>
+    <w:lsdException w:name="Intense Emphasis" w:semiHidden="0" w:uiPriority="21" w:unhideWhenUsed="0" w:qFormat="1"/>
+    <w:lsdException w:name="Subtle Reference" w:semiHidden="0" w:uiPriority="31" w:unhideWhenUsed="0" w:qFormat="1"/>
+    <w:lsdException w:name="Intense Reference" w:semiHidden="0" w:uiPriority="32" w:unhideWhenUsed="0" w:qFormat="1"/>
+    <w:lsdException w:name="Book Title" w:semiHidden="0" w:uiPriority="33" w:unhideWhenUsed="0" w:qFormat="1"/>
+    <w:lsdException w:name="Bibliography" w:uiPriority="37"/>
+    <w:lsdException w:name="TOC Heading" w:uiPriority="39" w:qFormat="1"/>
+  </w:latentStyles>
+  <w:style w:type="paragraph" w:default="1" w:styleId="a">
+    <w:name w:val="Normal"/>
+    <w:qFormat/>
+    <w:pPr>
+      <w:widowControl w:val="0"/>
+      <w:jc w:val="both"/>
+    </w:pPr>
+  </w:style>
+  <w:style w:type="character" w:default="1" w:styleId="a0">
+    <w:name w:val="Default Paragraph Font"/>
+    <w:uiPriority w:val="1"/>
+    <w:semiHidden/>
+    <w:unhideWhenUsed/>
+  </w:style>
+  <w:style w:type="table" w:default="1" w:styleId="a1">
+    <w:name w:val="Normal Table"/>
+    <w:uiPriority w:val="99"/>
+    <w:semiHidden/>
+    <w:unhideWhenUsed/>
+    <w:tblPr>
+      <w:tblInd w:w="0" w:type="dxa"/>
+      <w:tblCellMar>
+        <w:top w:w="0" w:type="dxa"/>
+        <w:left w:w="108" w:type="dxa"/>
+        <w:bottom w:w="0" w:type="dxa"/>
+        <w:right w:w="108" w:type="dxa"/>
+      </w:tblCellMar>
+    </w:tblPr>
+  </w:style>
+  <w:style w:type="numbering" w:default="1" w:styleId="a2">
+    <w:name w:val="No List"/>
+    <w:uiPriority w:val="99"/>
+    <w:semiHidden/>
+    <w:unhideWhenUsed/>
+  </w:style>
+</w:styles>
+</file>
+
 <file path=word/theme/theme1.xml><?xml version="1.0" encoding="utf-8"?>
 <a:theme xmlns:a="http://schemas.openxmlformats.org/drawingml/2006/main" name="Office Theme">
   <a:themeElements>
@@ -4261,7 +3942,7 @@
         <a:sysClr val="windowText" lastClr="000000"/>
       </a:dk1>
       <a:lt1>
-        <a:sysClr val="window" lastClr="FFFFFF"/>
+        <a:sysClr val="window" lastClr="C7EDCC"/>
       </a:lt1>
       <a:dk2>
         <a:srgbClr val="1F497D"/>
@@ -4541,7 +4222,7 @@
 </file>
 
 <file path=customXml/itemProps1.xml><?xml version="1.0" encoding="utf-8"?>
-<ds:datastoreItem xmlns:ds="http://schemas.openxmlformats.org/officeDocument/2006/customXml" ds:itemID="{F46BD7BD-D113-4232-8EB8-C4312BBC7D31}">
+<ds:datastoreItem xmlns:ds="http://schemas.openxmlformats.org/officeDocument/2006/customXml" ds:itemID="{421B4332-EBA1-4603-B72B-650676696D59}">
   <ds:schemaRefs>
     <ds:schemaRef ds:uri="http://schemas.openxmlformats.org/officeDocument/2006/bibliography"/>
   </ds:schemaRefs>
